--- a/18) Stage- ll Report/2) index.docx
+++ b/18) Stage- ll Report/2) index.docx
@@ -1,6 +1,6 @@
 
 <file path=word/document.xml><?xml version="1.0" encoding="utf-8"?>
-<w:document xmlns:wpc="http://schemas.microsoft.com/office/word/2010/wordprocessingCanvas" xmlns:cx="http://schemas.microsoft.com/office/drawing/2014/chartex" xmlns:cx1="http://schemas.microsoft.com/office/drawing/2015/9/8/chartex" xmlns:cx2="http://schemas.microsoft.com/office/drawing/2015/10/21/chartex" xmlns:cx3="http://schemas.microsoft.com/office/drawing/2016/5/9/chartex" xmlns:cx4="http://schemas.microsoft.com/office/drawing/2016/5/10/chartex" xmlns:cx5="http://schemas.microsoft.com/office/drawing/2016/5/11/chartex" xmlns:cx6="http://schemas.microsoft.com/office/drawing/2016/5/12/chartex" xmlns:cx7="http://schemas.microsoft.com/office/drawing/2016/5/13/chartex" xmlns:cx8="http://schemas.microsoft.com/office/drawing/2016/5/14/chartex" xmlns:mc="http://schemas.openxmlformats.org/markup-compatibility/2006" xmlns:aink="http://schemas.microsoft.com/office/drawing/2016/ink" xmlns:am3d="http://schemas.microsoft.com/office/drawing/2017/model3d" xmlns:o="urn:schemas-microsoft-com:office:office" xmlns:oel="http://schemas.microsoft.com/office/2019/extlst" xmlns:r="http://schemas.openxmlformats.org/officeDocument/2006/relationships" xmlns:m="http://schemas.openxmlformats.org/officeDocument/2006/math" xmlns:v="urn:schemas-microsoft-com:vml" xmlns:wp14="http://schemas.microsoft.com/office/word/2010/wordprocessingDrawing" xmlns:wp="http://schemas.openxmlformats.org/drawingml/2006/wordprocessingDrawing" xmlns:w10="urn:schemas-microsoft-com:office:word" xmlns:w="http://schemas.openxmlformats.org/wordprocessingml/2006/main" xmlns:w14="http://schemas.microsoft.com/office/word/2010/wordml" xmlns:w15="http://schemas.microsoft.com/office/word/2012/wordml" xmlns:w16cex="http://schemas.microsoft.com/office/word/2018/wordml/cex" xmlns:w16cid="http://schemas.microsoft.com/office/word/2016/wordml/cid" xmlns:w16="http://schemas.microsoft.com/office/word/2018/wordml" xmlns:w16sdtdh="http://schemas.microsoft.com/office/word/2020/wordml/sdtdatahash" xmlns:w16se="http://schemas.microsoft.com/office/word/2015/wordml/symex" xmlns:wpg="http://schemas.microsoft.com/office/word/2010/wordprocessingGroup" xmlns:wpi="http://schemas.microsoft.com/office/word/2010/wordprocessingInk" xmlns:wne="http://schemas.microsoft.com/office/word/2006/wordml" xmlns:wps="http://schemas.microsoft.com/office/word/2010/wordprocessingShape" mc:Ignorable="w14 w15 w16se w16cid w16 w16cex w16sdtdh wp14">
+<w:document xmlns:wpc="http://schemas.microsoft.com/office/word/2010/wordprocessingCanvas" xmlns:cx="http://schemas.microsoft.com/office/drawing/2014/chartex" xmlns:cx1="http://schemas.microsoft.com/office/drawing/2015/9/8/chartex" xmlns:cx2="http://schemas.microsoft.com/office/drawing/2015/10/21/chartex" xmlns:cx3="http://schemas.microsoft.com/office/drawing/2016/5/9/chartex" xmlns:cx4="http://schemas.microsoft.com/office/drawing/2016/5/10/chartex" xmlns:cx5="http://schemas.microsoft.com/office/drawing/2016/5/11/chartex" xmlns:cx6="http://schemas.microsoft.com/office/drawing/2016/5/12/chartex" xmlns:cx7="http://schemas.microsoft.com/office/drawing/2016/5/13/chartex" xmlns:cx8="http://schemas.microsoft.com/office/drawing/2016/5/14/chartex" xmlns:mc="http://schemas.openxmlformats.org/markup-compatibility/2006" xmlns:aink="http://schemas.microsoft.com/office/drawing/2016/ink" xmlns:am3d="http://schemas.microsoft.com/office/drawing/2017/model3d" xmlns:o="urn:schemas-microsoft-com:office:office" xmlns:oel="http://schemas.microsoft.com/office/2019/extlst" xmlns:r="http://schemas.openxmlformats.org/officeDocument/2006/relationships" xmlns:m="http://schemas.openxmlformats.org/officeDocument/2006/math" xmlns:v="urn:schemas-microsoft-com:vml" xmlns:wp14="http://schemas.microsoft.com/office/word/2010/wordprocessingDrawing" xmlns:wp="http://schemas.openxmlformats.org/drawingml/2006/wordprocessingDrawing" xmlns:w10="urn:schemas-microsoft-com:office:word" xmlns:w="http://schemas.openxmlformats.org/wordprocessingml/2006/main" xmlns:w14="http://schemas.microsoft.com/office/word/2010/wordml" xmlns:w15="http://schemas.microsoft.com/office/word/2012/wordml" xmlns:w16cex="http://schemas.microsoft.com/office/word/2018/wordml/cex" xmlns:w16cid="http://schemas.microsoft.com/office/word/2016/wordml/cid" xmlns:w16="http://schemas.microsoft.com/office/word/2018/wordml" xmlns:w16du="http://schemas.microsoft.com/office/word/2023/wordml/word16du" xmlns:w16sdtdh="http://schemas.microsoft.com/office/word/2020/wordml/sdtdatahash" xmlns:w16se="http://schemas.microsoft.com/office/word/2015/wordml/symex" xmlns:wpg="http://schemas.microsoft.com/office/word/2010/wordprocessingGroup" xmlns:wpi="http://schemas.microsoft.com/office/word/2010/wordprocessingInk" xmlns:wne="http://schemas.microsoft.com/office/word/2006/wordml" xmlns:wps="http://schemas.microsoft.com/office/word/2010/wordprocessingShape" mc:Ignorable="w14 w15 w16se w16cid w16 w16cex w16sdtdh w16du wp14">
   <w:body>
     <w:p>
       <w:pPr>
@@ -5940,16 +5940,16 @@
               <w:rPr>
                 <w:rFonts w:ascii="Times New Roman" w:eastAsia="Times New Roman" w:hAnsi="Times New Roman" w:cs="Times New Roman"/>
                 <w:b/>
-                <w:color w:val="FF0000"/>
-                <w:sz w:val="24"/>
-                <w:szCs w:val="24"/>
-              </w:rPr>
-            </w:pPr>
-            <w:r>
-              <w:rPr>
-                <w:rFonts w:ascii="Times New Roman" w:eastAsia="Times New Roman" w:hAnsi="Times New Roman" w:cs="Times New Roman"/>
-                <w:b/>
-                <w:color w:val="FF0000"/>
+                <w:color w:val="000000" w:themeColor="text1"/>
+                <w:sz w:val="24"/>
+                <w:szCs w:val="24"/>
+              </w:rPr>
+            </w:pPr>
+            <w:r>
+              <w:rPr>
+                <w:rFonts w:ascii="Times New Roman" w:eastAsia="Times New Roman" w:hAnsi="Times New Roman" w:cs="Times New Roman"/>
+                <w:b/>
+                <w:color w:val="000000" w:themeColor="text1"/>
                 <w:sz w:val="24"/>
                 <w:szCs w:val="24"/>
               </w:rPr>
@@ -5967,7 +5967,7 @@
               <w:rPr>
                 <w:rFonts w:ascii="Times New Roman" w:eastAsia="Times New Roman" w:hAnsi="Times New Roman" w:cs="Times New Roman"/>
                 <w:b/>
-                <w:color w:val="FF0000"/>
+                <w:color w:val="000000" w:themeColor="text1"/>
                 <w:sz w:val="24"/>
                 <w:szCs w:val="24"/>
               </w:rPr>
@@ -5984,7 +5984,7 @@
               <w:rPr>
                 <w:rFonts w:ascii="Times New Roman" w:eastAsia="Times New Roman" w:hAnsi="Times New Roman" w:cs="Times New Roman"/>
                 <w:b/>
-                <w:color w:val="FF0000"/>
+                <w:color w:val="000000" w:themeColor="text1"/>
                 <w:sz w:val="24"/>
                 <w:szCs w:val="24"/>
               </w:rPr>
@@ -6001,16 +6001,16 @@
               <w:rPr>
                 <w:rFonts w:ascii="Times New Roman" w:eastAsia="Times New Roman" w:hAnsi="Times New Roman" w:cs="Times New Roman"/>
                 <w:b/>
-                <w:color w:val="FF0000"/>
-                <w:sz w:val="24"/>
-                <w:szCs w:val="24"/>
-              </w:rPr>
-            </w:pPr>
-            <w:r>
-              <w:rPr>
-                <w:rFonts w:ascii="Times New Roman" w:eastAsia="Times New Roman" w:hAnsi="Times New Roman" w:cs="Times New Roman"/>
-                <w:b/>
-                <w:color w:val="FF0000"/>
+                <w:color w:val="000000" w:themeColor="text1"/>
+                <w:sz w:val="24"/>
+                <w:szCs w:val="24"/>
+              </w:rPr>
+            </w:pPr>
+            <w:r>
+              <w:rPr>
+                <w:rFonts w:ascii="Times New Roman" w:eastAsia="Times New Roman" w:hAnsi="Times New Roman" w:cs="Times New Roman"/>
+                <w:b/>
+                <w:color w:val="000000" w:themeColor="text1"/>
                 <w:sz w:val="24"/>
                 <w:szCs w:val="24"/>
               </w:rPr>
@@ -6029,16 +6029,16 @@
               <w:rPr>
                 <w:rFonts w:ascii="Times New Roman" w:eastAsia="Times New Roman" w:hAnsi="Times New Roman" w:cs="Times New Roman"/>
                 <w:bCs/>
-                <w:color w:val="FF0000"/>
-                <w:sz w:val="24"/>
-                <w:szCs w:val="24"/>
-              </w:rPr>
-            </w:pPr>
-            <w:r>
-              <w:rPr>
-                <w:rFonts w:ascii="Times New Roman" w:eastAsia="Times New Roman" w:hAnsi="Times New Roman" w:cs="Times New Roman"/>
-                <w:bCs/>
-                <w:color w:val="FF0000"/>
+                <w:color w:val="000000" w:themeColor="text1"/>
+                <w:sz w:val="24"/>
+                <w:szCs w:val="24"/>
+              </w:rPr>
+            </w:pPr>
+            <w:r>
+              <w:rPr>
+                <w:rFonts w:ascii="Times New Roman" w:eastAsia="Times New Roman" w:hAnsi="Times New Roman" w:cs="Times New Roman"/>
+                <w:bCs/>
+                <w:color w:val="000000" w:themeColor="text1"/>
                 <w:sz w:val="24"/>
                 <w:szCs w:val="24"/>
               </w:rPr>
@@ -6048,7 +6048,7 @@
               <w:rPr>
                 <w:rFonts w:ascii="Times New Roman" w:eastAsia="Times New Roman" w:hAnsi="Times New Roman" w:cs="Times New Roman"/>
                 <w:bCs/>
-                <w:color w:val="FF0000"/>
+                <w:color w:val="000000" w:themeColor="text1"/>
                 <w:sz w:val="24"/>
                 <w:szCs w:val="24"/>
               </w:rPr>
@@ -6072,7 +6072,7 @@
               <w:rPr>
                 <w:rFonts w:ascii="Times New Roman" w:eastAsia="Times New Roman" w:hAnsi="Times New Roman" w:cs="Times New Roman"/>
                 <w:b/>
-                <w:color w:val="FF0000"/>
+                <w:color w:val="000000" w:themeColor="text1"/>
                 <w:sz w:val="24"/>
                 <w:szCs w:val="24"/>
               </w:rPr>
@@ -6089,16 +6089,16 @@
               <w:rPr>
                 <w:rFonts w:ascii="Times New Roman" w:eastAsia="Times New Roman" w:hAnsi="Times New Roman" w:cs="Times New Roman"/>
                 <w:bCs/>
-                <w:color w:val="FF0000"/>
-                <w:sz w:val="24"/>
-                <w:szCs w:val="24"/>
-              </w:rPr>
-            </w:pPr>
-            <w:r>
-              <w:rPr>
-                <w:rFonts w:ascii="Times New Roman" w:eastAsia="Times New Roman" w:hAnsi="Times New Roman" w:cs="Times New Roman"/>
-                <w:bCs/>
-                <w:color w:val="FF0000"/>
+                <w:color w:val="000000" w:themeColor="text1"/>
+                <w:sz w:val="24"/>
+                <w:szCs w:val="24"/>
+              </w:rPr>
+            </w:pPr>
+            <w:r>
+              <w:rPr>
+                <w:rFonts w:ascii="Times New Roman" w:eastAsia="Times New Roman" w:hAnsi="Times New Roman" w:cs="Times New Roman"/>
+                <w:bCs/>
+                <w:color w:val="000000" w:themeColor="text1"/>
                 <w:sz w:val="24"/>
                 <w:szCs w:val="24"/>
               </w:rPr>
@@ -6116,7 +6116,7 @@
               <w:rPr>
                 <w:rFonts w:ascii="Times New Roman" w:eastAsia="Times New Roman" w:hAnsi="Times New Roman" w:cs="Times New Roman"/>
                 <w:b/>
-                <w:color w:val="FF0000"/>
+                <w:color w:val="000000" w:themeColor="text1"/>
                 <w:sz w:val="24"/>
                 <w:szCs w:val="24"/>
               </w:rPr>
@@ -6133,16 +6133,16 @@
               <w:rPr>
                 <w:rFonts w:ascii="Times New Roman" w:eastAsia="Times New Roman" w:hAnsi="Times New Roman" w:cs="Times New Roman"/>
                 <w:bCs/>
-                <w:color w:val="FF0000"/>
-                <w:sz w:val="24"/>
-                <w:szCs w:val="24"/>
-              </w:rPr>
-            </w:pPr>
-            <w:r>
-              <w:rPr>
-                <w:rFonts w:ascii="Times New Roman" w:eastAsia="Times New Roman" w:hAnsi="Times New Roman" w:cs="Times New Roman"/>
-                <w:bCs/>
-                <w:color w:val="FF0000"/>
+                <w:color w:val="000000" w:themeColor="text1"/>
+                <w:sz w:val="24"/>
+                <w:szCs w:val="24"/>
+              </w:rPr>
+            </w:pPr>
+            <w:r>
+              <w:rPr>
+                <w:rFonts w:ascii="Times New Roman" w:eastAsia="Times New Roman" w:hAnsi="Times New Roman" w:cs="Times New Roman"/>
+                <w:bCs/>
+                <w:color w:val="000000" w:themeColor="text1"/>
                 <w:sz w:val="24"/>
                 <w:szCs w:val="24"/>
               </w:rPr>
@@ -6161,16 +6161,16 @@
               <w:rPr>
                 <w:rFonts w:ascii="Times New Roman" w:eastAsia="Times New Roman" w:hAnsi="Times New Roman" w:cs="Times New Roman"/>
                 <w:bCs/>
-                <w:color w:val="FF0000"/>
-                <w:sz w:val="24"/>
-                <w:szCs w:val="24"/>
-              </w:rPr>
-            </w:pPr>
-            <w:r>
-              <w:rPr>
-                <w:rFonts w:ascii="Times New Roman" w:eastAsia="Times New Roman" w:hAnsi="Times New Roman" w:cs="Times New Roman"/>
-                <w:bCs/>
-                <w:color w:val="FF0000"/>
+                <w:color w:val="000000" w:themeColor="text1"/>
+                <w:sz w:val="24"/>
+                <w:szCs w:val="24"/>
+              </w:rPr>
+            </w:pPr>
+            <w:r>
+              <w:rPr>
+                <w:rFonts w:ascii="Times New Roman" w:eastAsia="Times New Roman" w:hAnsi="Times New Roman" w:cs="Times New Roman"/>
+                <w:bCs/>
+                <w:color w:val="000000" w:themeColor="text1"/>
                 <w:sz w:val="24"/>
                 <w:szCs w:val="24"/>
               </w:rPr>
@@ -6180,7 +6180,7 @@
               <w:rPr>
                 <w:rFonts w:ascii="Times New Roman" w:eastAsia="Times New Roman" w:hAnsi="Times New Roman" w:cs="Times New Roman"/>
                 <w:bCs/>
-                <w:color w:val="FF0000"/>
+                <w:color w:val="000000" w:themeColor="text1"/>
                 <w:sz w:val="24"/>
                 <w:szCs w:val="24"/>
               </w:rPr>
@@ -6307,7 +6307,7 @@
                 <w:sz w:val="24"/>
                 <w:szCs w:val="24"/>
               </w:rPr>
-              <w:t>6</w:t>
+              <w:t>8</w:t>
             </w:r>
           </w:p>
         </w:tc>
@@ -6430,7 +6430,7 @@
                 <w:sz w:val="24"/>
                 <w:szCs w:val="24"/>
               </w:rPr>
-              <w:t>6</w:t>
+              <w:t>8</w:t>
             </w:r>
           </w:p>
         </w:tc>
@@ -6553,7 +6553,7 @@
                 <w:sz w:val="24"/>
                 <w:szCs w:val="24"/>
               </w:rPr>
-              <w:t>6</w:t>
+              <w:t>8</w:t>
             </w:r>
           </w:p>
         </w:tc>
@@ -6676,7 +6676,7 @@
                 <w:sz w:val="24"/>
                 <w:szCs w:val="24"/>
               </w:rPr>
-              <w:t>7</w:t>
+              <w:t>9</w:t>
             </w:r>
           </w:p>
         </w:tc>
@@ -6790,7 +6790,7 @@
                 <w:sz w:val="24"/>
                 <w:szCs w:val="24"/>
               </w:rPr>
-              <w:t>48</w:t>
+              <w:t>50</w:t>
             </w:r>
           </w:p>
         </w:tc>
@@ -6904,16 +6904,7 @@
                 <w:sz w:val="24"/>
                 <w:szCs w:val="24"/>
               </w:rPr>
-              <w:t>4</w:t>
-            </w:r>
-            <w:r>
-              <w:rPr>
-                <w:rFonts w:ascii="Times New Roman" w:eastAsia="Times New Roman" w:hAnsi="Times New Roman" w:cs="Times New Roman"/>
-                <w:bCs/>
-                <w:sz w:val="24"/>
-                <w:szCs w:val="24"/>
-              </w:rPr>
-              <w:t>8</w:t>
+              <w:t>50</w:t>
             </w:r>
           </w:p>
         </w:tc>
@@ -7027,16 +7018,7 @@
                 <w:sz w:val="24"/>
                 <w:szCs w:val="24"/>
               </w:rPr>
-              <w:t>4</w:t>
-            </w:r>
-            <w:r>
-              <w:rPr>
-                <w:rFonts w:ascii="Times New Roman" w:eastAsia="Times New Roman" w:hAnsi="Times New Roman" w:cs="Times New Roman"/>
-                <w:bCs/>
-                <w:sz w:val="24"/>
-                <w:szCs w:val="24"/>
-              </w:rPr>
-              <w:t>8</w:t>
+              <w:t>50</w:t>
             </w:r>
           </w:p>
         </w:tc>
@@ -7141,7 +7123,16 @@
                 <w:sz w:val="24"/>
                 <w:szCs w:val="24"/>
               </w:rPr>
-              <w:t>50</w:t>
+              <w:t>5</w:t>
+            </w:r>
+            <w:r>
+              <w:rPr>
+                <w:rFonts w:ascii="Times New Roman" w:eastAsia="Times New Roman" w:hAnsi="Times New Roman" w:cs="Times New Roman"/>
+                <w:bCs/>
+                <w:sz w:val="24"/>
+                <w:szCs w:val="24"/>
+              </w:rPr>
+              <w:t>2</w:t>
             </w:r>
           </w:p>
         </w:tc>
@@ -7209,14 +7200,16 @@
               <w:rPr>
                 <w:rFonts w:ascii="Times New Roman" w:eastAsia="Times New Roman" w:hAnsi="Times New Roman" w:cs="Times New Roman"/>
                 <w:b/>
-                <w:sz w:val="24"/>
-                <w:szCs w:val="24"/>
-              </w:rPr>
-            </w:pPr>
-            <w:r>
-              <w:rPr>
-                <w:rFonts w:ascii="Times New Roman" w:eastAsia="Times New Roman" w:hAnsi="Times New Roman" w:cs="Times New Roman"/>
-                <w:b/>
+                <w:color w:val="000000" w:themeColor="text1"/>
+                <w:sz w:val="24"/>
+                <w:szCs w:val="24"/>
+              </w:rPr>
+            </w:pPr>
+            <w:r>
+              <w:rPr>
+                <w:rFonts w:ascii="Times New Roman" w:eastAsia="Times New Roman" w:hAnsi="Times New Roman" w:cs="Times New Roman"/>
+                <w:b/>
+                <w:color w:val="000000" w:themeColor="text1"/>
                 <w:sz w:val="24"/>
                 <w:szCs w:val="24"/>
               </w:rPr>
@@ -7235,27 +7228,20 @@
               <w:rPr>
                 <w:rFonts w:ascii="Times New Roman" w:eastAsia="Times New Roman" w:hAnsi="Times New Roman" w:cs="Times New Roman"/>
                 <w:bCs/>
-                <w:sz w:val="24"/>
-                <w:szCs w:val="24"/>
-              </w:rPr>
-            </w:pPr>
-            <w:r>
-              <w:rPr>
-                <w:rFonts w:ascii="Times New Roman" w:eastAsia="Times New Roman" w:hAnsi="Times New Roman" w:cs="Times New Roman"/>
-                <w:bCs/>
-                <w:sz w:val="24"/>
-                <w:szCs w:val="24"/>
-              </w:rPr>
-              <w:t>5</w:t>
-            </w:r>
-            <w:r>
-              <w:rPr>
-                <w:rFonts w:ascii="Times New Roman" w:eastAsia="Times New Roman" w:hAnsi="Times New Roman" w:cs="Times New Roman"/>
-                <w:bCs/>
-                <w:sz w:val="24"/>
-                <w:szCs w:val="24"/>
-              </w:rPr>
-              <w:t>1</w:t>
+                <w:color w:val="000000" w:themeColor="text1"/>
+                <w:sz w:val="24"/>
+                <w:szCs w:val="24"/>
+              </w:rPr>
+            </w:pPr>
+            <w:r>
+              <w:rPr>
+                <w:rFonts w:ascii="Times New Roman" w:eastAsia="Times New Roman" w:hAnsi="Times New Roman" w:cs="Times New Roman"/>
+                <w:bCs/>
+                <w:color w:val="000000" w:themeColor="text1"/>
+                <w:sz w:val="24"/>
+                <w:szCs w:val="24"/>
+              </w:rPr>
+              <w:t>53</w:t>
             </w:r>
           </w:p>
         </w:tc>
@@ -7323,20 +7309,50 @@
               <w:rPr>
                 <w:rFonts w:ascii="Times New Roman" w:eastAsia="Times New Roman" w:hAnsi="Times New Roman" w:cs="Times New Roman"/>
                 <w:bCs/>
-                <w:color w:val="FF0000"/>
-                <w:sz w:val="24"/>
-                <w:szCs w:val="24"/>
-              </w:rPr>
-            </w:pPr>
-            <w:r>
-              <w:rPr>
-                <w:rFonts w:ascii="Times New Roman" w:eastAsia="Times New Roman" w:hAnsi="Times New Roman" w:cs="Times New Roman"/>
-                <w:bCs/>
-                <w:color w:val="FF0000"/>
-                <w:sz w:val="24"/>
-                <w:szCs w:val="24"/>
-              </w:rPr>
-              <w:t>Component Datasheet 1</w:t>
+                <w:color w:val="000000" w:themeColor="text1"/>
+                <w:sz w:val="24"/>
+                <w:szCs w:val="24"/>
+              </w:rPr>
+            </w:pPr>
+            <w:r>
+              <w:rPr>
+                <w:rFonts w:ascii="Times New Roman" w:eastAsia="Times New Roman" w:hAnsi="Times New Roman" w:cs="Times New Roman"/>
+                <w:bCs/>
+                <w:color w:val="000000" w:themeColor="text1"/>
+                <w:sz w:val="24"/>
+                <w:szCs w:val="24"/>
+              </w:rPr>
+              <w:t>Arduino Mega</w:t>
+            </w:r>
+            <w:r>
+              <w:rPr>
+                <w:rFonts w:ascii="Times New Roman" w:eastAsia="Times New Roman" w:hAnsi="Times New Roman" w:cs="Times New Roman"/>
+                <w:bCs/>
+                <w:color w:val="000000" w:themeColor="text1"/>
+                <w:sz w:val="24"/>
+                <w:szCs w:val="24"/>
+              </w:rPr>
+              <w:t xml:space="preserve"> </w:t>
+            </w:r>
+            <w:r>
+              <w:rPr>
+                <w:rFonts w:ascii="Times New Roman" w:eastAsia="Times New Roman" w:hAnsi="Times New Roman" w:cs="Times New Roman"/>
+                <w:bCs/>
+                <w:color w:val="000000" w:themeColor="text1"/>
+                <w:sz w:val="24"/>
+                <w:szCs w:val="24"/>
+              </w:rPr>
+              <w:t>d</w:t>
+            </w:r>
+            <w:r>
+              <w:rPr>
+                <w:rFonts w:ascii="Times New Roman" w:eastAsia="Times New Roman" w:hAnsi="Times New Roman" w:cs="Times New Roman"/>
+                <w:bCs/>
+                <w:color w:val="000000" w:themeColor="text1"/>
+                <w:sz w:val="24"/>
+                <w:szCs w:val="24"/>
+              </w:rPr>
+              <w:t>atasheet</w:t>
             </w:r>
           </w:p>
         </w:tc>
@@ -7351,16 +7367,16 @@
               <w:rPr>
                 <w:rFonts w:ascii="Times New Roman" w:eastAsia="Times New Roman" w:hAnsi="Times New Roman" w:cs="Times New Roman"/>
                 <w:bCs/>
-                <w:color w:val="FF0000"/>
-                <w:sz w:val="24"/>
-                <w:szCs w:val="24"/>
-              </w:rPr>
-            </w:pPr>
-            <w:r>
-              <w:rPr>
-                <w:rFonts w:ascii="Times New Roman" w:eastAsia="Times New Roman" w:hAnsi="Times New Roman" w:cs="Times New Roman"/>
-                <w:bCs/>
-                <w:color w:val="FF0000"/>
+                <w:color w:val="000000" w:themeColor="text1"/>
+                <w:sz w:val="24"/>
+                <w:szCs w:val="24"/>
+              </w:rPr>
+            </w:pPr>
+            <w:r>
+              <w:rPr>
+                <w:rFonts w:ascii="Times New Roman" w:eastAsia="Times New Roman" w:hAnsi="Times New Roman" w:cs="Times New Roman"/>
+                <w:bCs/>
+                <w:color w:val="000000" w:themeColor="text1"/>
                 <w:sz w:val="24"/>
                 <w:szCs w:val="24"/>
               </w:rPr>
@@ -7370,11 +7386,11 @@
               <w:rPr>
                 <w:rFonts w:ascii="Times New Roman" w:eastAsia="Times New Roman" w:hAnsi="Times New Roman" w:cs="Times New Roman"/>
                 <w:bCs/>
-                <w:color w:val="FF0000"/>
-                <w:sz w:val="24"/>
-                <w:szCs w:val="24"/>
-              </w:rPr>
-              <w:t>1</w:t>
+                <w:color w:val="000000" w:themeColor="text1"/>
+                <w:sz w:val="24"/>
+                <w:szCs w:val="24"/>
+              </w:rPr>
+              <w:t>3</w:t>
             </w:r>
           </w:p>
         </w:tc>
@@ -7442,20 +7458,60 @@
               <w:rPr>
                 <w:rFonts w:ascii="Times New Roman" w:eastAsia="Times New Roman" w:hAnsi="Times New Roman" w:cs="Times New Roman"/>
                 <w:bCs/>
-                <w:color w:val="FF0000"/>
-                <w:sz w:val="24"/>
-                <w:szCs w:val="24"/>
-              </w:rPr>
-            </w:pPr>
-            <w:r>
-              <w:rPr>
-                <w:rFonts w:ascii="Times New Roman" w:eastAsia="Times New Roman" w:hAnsi="Times New Roman" w:cs="Times New Roman"/>
-                <w:bCs/>
-                <w:color w:val="FF0000"/>
-                <w:sz w:val="24"/>
-                <w:szCs w:val="24"/>
-              </w:rPr>
-              <w:t>Component Datasheet 2</w:t>
+                <w:color w:val="000000" w:themeColor="text1"/>
+                <w:sz w:val="24"/>
+                <w:szCs w:val="24"/>
+              </w:rPr>
+            </w:pPr>
+            <w:r>
+              <w:rPr>
+                <w:rFonts w:ascii="Times New Roman" w:eastAsia="Times New Roman" w:hAnsi="Times New Roman" w:cs="Times New Roman"/>
+                <w:bCs/>
+                <w:color w:val="000000" w:themeColor="text1"/>
+                <w:sz w:val="24"/>
+                <w:szCs w:val="24"/>
+              </w:rPr>
+              <w:t>Voice recognition module</w:t>
+            </w:r>
+            <w:r>
+              <w:rPr>
+                <w:rFonts w:ascii="Times New Roman" w:eastAsia="Times New Roman" w:hAnsi="Times New Roman" w:cs="Times New Roman"/>
+                <w:bCs/>
+                <w:color w:val="000000" w:themeColor="text1"/>
+                <w:sz w:val="24"/>
+                <w:szCs w:val="24"/>
+              </w:rPr>
+              <w:t xml:space="preserve"> </w:t>
+            </w:r>
+            <w:r>
+              <w:rPr>
+                <w:rFonts w:ascii="Times New Roman" w:eastAsia="Times New Roman" w:hAnsi="Times New Roman" w:cs="Times New Roman"/>
+                <w:bCs/>
+                <w:color w:val="000000" w:themeColor="text1"/>
+                <w:sz w:val="24"/>
+                <w:szCs w:val="24"/>
+              </w:rPr>
+              <w:t>d</w:t>
+            </w:r>
+            <w:r>
+              <w:rPr>
+                <w:rFonts w:ascii="Times New Roman" w:eastAsia="Times New Roman" w:hAnsi="Times New Roman" w:cs="Times New Roman"/>
+                <w:bCs/>
+                <w:color w:val="000000" w:themeColor="text1"/>
+                <w:sz w:val="24"/>
+                <w:szCs w:val="24"/>
+              </w:rPr>
+              <w:t>atashee</w:t>
+            </w:r>
+            <w:r>
+              <w:rPr>
+                <w:rFonts w:ascii="Times New Roman" w:eastAsia="Times New Roman" w:hAnsi="Times New Roman" w:cs="Times New Roman"/>
+                <w:bCs/>
+                <w:color w:val="000000" w:themeColor="text1"/>
+                <w:sz w:val="24"/>
+                <w:szCs w:val="24"/>
+              </w:rPr>
+              <w:t>t</w:t>
             </w:r>
           </w:p>
         </w:tc>
@@ -7470,16 +7526,16 @@
               <w:rPr>
                 <w:rFonts w:ascii="Times New Roman" w:eastAsia="Times New Roman" w:hAnsi="Times New Roman" w:cs="Times New Roman"/>
                 <w:bCs/>
-                <w:color w:val="FF0000"/>
-                <w:sz w:val="24"/>
-                <w:szCs w:val="24"/>
-              </w:rPr>
-            </w:pPr>
-            <w:r>
-              <w:rPr>
-                <w:rFonts w:ascii="Times New Roman" w:eastAsia="Times New Roman" w:hAnsi="Times New Roman" w:cs="Times New Roman"/>
-                <w:bCs/>
-                <w:color w:val="FF0000"/>
+                <w:color w:val="000000" w:themeColor="text1"/>
+                <w:sz w:val="24"/>
+                <w:szCs w:val="24"/>
+              </w:rPr>
+            </w:pPr>
+            <w:r>
+              <w:rPr>
+                <w:rFonts w:ascii="Times New Roman" w:eastAsia="Times New Roman" w:hAnsi="Times New Roman" w:cs="Times New Roman"/>
+                <w:bCs/>
+                <w:color w:val="000000" w:themeColor="text1"/>
                 <w:sz w:val="24"/>
                 <w:szCs w:val="24"/>
               </w:rPr>
@@ -7489,11 +7545,11 @@
               <w:rPr>
                 <w:rFonts w:ascii="Times New Roman" w:eastAsia="Times New Roman" w:hAnsi="Times New Roman" w:cs="Times New Roman"/>
                 <w:bCs/>
-                <w:color w:val="FF0000"/>
-                <w:sz w:val="24"/>
-                <w:szCs w:val="24"/>
-              </w:rPr>
-              <w:t>1</w:t>
+                <w:color w:val="000000" w:themeColor="text1"/>
+                <w:sz w:val="24"/>
+                <w:szCs w:val="24"/>
+              </w:rPr>
+              <w:t>4</w:t>
             </w:r>
           </w:p>
         </w:tc>
@@ -7561,20 +7617,50 @@
               <w:rPr>
                 <w:rFonts w:ascii="Times New Roman" w:eastAsia="Times New Roman" w:hAnsi="Times New Roman" w:cs="Times New Roman"/>
                 <w:bCs/>
-                <w:color w:val="FF0000"/>
-                <w:sz w:val="24"/>
-                <w:szCs w:val="24"/>
-              </w:rPr>
-            </w:pPr>
-            <w:r>
-              <w:rPr>
-                <w:rFonts w:ascii="Times New Roman" w:eastAsia="Times New Roman" w:hAnsi="Times New Roman" w:cs="Times New Roman"/>
-                <w:bCs/>
-                <w:color w:val="FF0000"/>
-                <w:sz w:val="24"/>
-                <w:szCs w:val="24"/>
-              </w:rPr>
-              <w:t>Component Datasheet 3</w:t>
+                <w:color w:val="000000" w:themeColor="text1"/>
+                <w:sz w:val="24"/>
+                <w:szCs w:val="24"/>
+              </w:rPr>
+            </w:pPr>
+            <w:r>
+              <w:rPr>
+                <w:rFonts w:ascii="Times New Roman" w:eastAsia="Times New Roman" w:hAnsi="Times New Roman" w:cs="Times New Roman"/>
+                <w:bCs/>
+                <w:color w:val="000000" w:themeColor="text1"/>
+                <w:sz w:val="24"/>
+                <w:szCs w:val="24"/>
+              </w:rPr>
+              <w:t>IR sensor</w:t>
+            </w:r>
+            <w:r>
+              <w:rPr>
+                <w:rFonts w:ascii="Times New Roman" w:eastAsia="Times New Roman" w:hAnsi="Times New Roman" w:cs="Times New Roman"/>
+                <w:bCs/>
+                <w:color w:val="000000" w:themeColor="text1"/>
+                <w:sz w:val="24"/>
+                <w:szCs w:val="24"/>
+              </w:rPr>
+              <w:t xml:space="preserve"> </w:t>
+            </w:r>
+            <w:r>
+              <w:rPr>
+                <w:rFonts w:ascii="Times New Roman" w:eastAsia="Times New Roman" w:hAnsi="Times New Roman" w:cs="Times New Roman"/>
+                <w:bCs/>
+                <w:color w:val="000000" w:themeColor="text1"/>
+                <w:sz w:val="24"/>
+                <w:szCs w:val="24"/>
+              </w:rPr>
+              <w:t>d</w:t>
+            </w:r>
+            <w:r>
+              <w:rPr>
+                <w:rFonts w:ascii="Times New Roman" w:eastAsia="Times New Roman" w:hAnsi="Times New Roman" w:cs="Times New Roman"/>
+                <w:bCs/>
+                <w:color w:val="000000" w:themeColor="text1"/>
+                <w:sz w:val="24"/>
+                <w:szCs w:val="24"/>
+              </w:rPr>
+              <w:t>atasheet</w:t>
             </w:r>
           </w:p>
         </w:tc>
@@ -7589,16 +7675,16 @@
               <w:rPr>
                 <w:rFonts w:ascii="Times New Roman" w:eastAsia="Times New Roman" w:hAnsi="Times New Roman" w:cs="Times New Roman"/>
                 <w:bCs/>
-                <w:color w:val="FF0000"/>
-                <w:sz w:val="24"/>
-                <w:szCs w:val="24"/>
-              </w:rPr>
-            </w:pPr>
-            <w:r>
-              <w:rPr>
-                <w:rFonts w:ascii="Times New Roman" w:eastAsia="Times New Roman" w:hAnsi="Times New Roman" w:cs="Times New Roman"/>
-                <w:bCs/>
-                <w:color w:val="FF0000"/>
+                <w:color w:val="000000" w:themeColor="text1"/>
+                <w:sz w:val="24"/>
+                <w:szCs w:val="24"/>
+              </w:rPr>
+            </w:pPr>
+            <w:r>
+              <w:rPr>
+                <w:rFonts w:ascii="Times New Roman" w:eastAsia="Times New Roman" w:hAnsi="Times New Roman" w:cs="Times New Roman"/>
+                <w:bCs/>
+                <w:color w:val="000000" w:themeColor="text1"/>
                 <w:sz w:val="24"/>
                 <w:szCs w:val="24"/>
               </w:rPr>
@@ -7608,11 +7694,11 @@
               <w:rPr>
                 <w:rFonts w:ascii="Times New Roman" w:eastAsia="Times New Roman" w:hAnsi="Times New Roman" w:cs="Times New Roman"/>
                 <w:bCs/>
-                <w:color w:val="FF0000"/>
-                <w:sz w:val="24"/>
-                <w:szCs w:val="24"/>
-              </w:rPr>
-              <w:t>2</w:t>
+                <w:color w:val="000000" w:themeColor="text1"/>
+                <w:sz w:val="24"/>
+                <w:szCs w:val="24"/>
+              </w:rPr>
+              <w:t>4</w:t>
             </w:r>
           </w:p>
         </w:tc>
@@ -7680,20 +7766,50 @@
               <w:rPr>
                 <w:rFonts w:ascii="Times New Roman" w:eastAsia="Times New Roman" w:hAnsi="Times New Roman" w:cs="Times New Roman"/>
                 <w:bCs/>
-                <w:color w:val="FF0000"/>
-                <w:sz w:val="24"/>
-                <w:szCs w:val="24"/>
-              </w:rPr>
-            </w:pPr>
-            <w:r>
-              <w:rPr>
-                <w:rFonts w:ascii="Times New Roman" w:eastAsia="Times New Roman" w:hAnsi="Times New Roman" w:cs="Times New Roman"/>
-                <w:bCs/>
-                <w:color w:val="FF0000"/>
-                <w:sz w:val="24"/>
-                <w:szCs w:val="24"/>
-              </w:rPr>
-              <w:t>Component Datasheet 4</w:t>
+                <w:color w:val="000000" w:themeColor="text1"/>
+                <w:sz w:val="24"/>
+                <w:szCs w:val="24"/>
+              </w:rPr>
+            </w:pPr>
+            <w:r>
+              <w:rPr>
+                <w:rFonts w:ascii="Times New Roman" w:eastAsia="Times New Roman" w:hAnsi="Times New Roman" w:cs="Times New Roman"/>
+                <w:bCs/>
+                <w:color w:val="000000" w:themeColor="text1"/>
+                <w:sz w:val="24"/>
+                <w:szCs w:val="24"/>
+              </w:rPr>
+              <w:t>16×2 LCD display</w:t>
+            </w:r>
+            <w:r>
+              <w:rPr>
+                <w:rFonts w:ascii="Times New Roman" w:eastAsia="Times New Roman" w:hAnsi="Times New Roman" w:cs="Times New Roman"/>
+                <w:bCs/>
+                <w:color w:val="000000" w:themeColor="text1"/>
+                <w:sz w:val="24"/>
+                <w:szCs w:val="24"/>
+              </w:rPr>
+              <w:t xml:space="preserve"> </w:t>
+            </w:r>
+            <w:r>
+              <w:rPr>
+                <w:rFonts w:ascii="Times New Roman" w:eastAsia="Times New Roman" w:hAnsi="Times New Roman" w:cs="Times New Roman"/>
+                <w:bCs/>
+                <w:color w:val="000000" w:themeColor="text1"/>
+                <w:sz w:val="24"/>
+                <w:szCs w:val="24"/>
+              </w:rPr>
+              <w:t>d</w:t>
+            </w:r>
+            <w:r>
+              <w:rPr>
+                <w:rFonts w:ascii="Times New Roman" w:eastAsia="Times New Roman" w:hAnsi="Times New Roman" w:cs="Times New Roman"/>
+                <w:bCs/>
+                <w:color w:val="000000" w:themeColor="text1"/>
+                <w:sz w:val="24"/>
+                <w:szCs w:val="24"/>
+              </w:rPr>
+              <w:t>atasheet</w:t>
             </w:r>
           </w:p>
         </w:tc>
@@ -7708,16 +7824,16 @@
               <w:rPr>
                 <w:rFonts w:ascii="Times New Roman" w:eastAsia="Times New Roman" w:hAnsi="Times New Roman" w:cs="Times New Roman"/>
                 <w:bCs/>
-                <w:color w:val="FF0000"/>
-                <w:sz w:val="24"/>
-                <w:szCs w:val="24"/>
-              </w:rPr>
-            </w:pPr>
-            <w:r>
-              <w:rPr>
-                <w:rFonts w:ascii="Times New Roman" w:eastAsia="Times New Roman" w:hAnsi="Times New Roman" w:cs="Times New Roman"/>
-                <w:bCs/>
-                <w:color w:val="FF0000"/>
+                <w:color w:val="000000" w:themeColor="text1"/>
+                <w:sz w:val="24"/>
+                <w:szCs w:val="24"/>
+              </w:rPr>
+            </w:pPr>
+            <w:r>
+              <w:rPr>
+                <w:rFonts w:ascii="Times New Roman" w:eastAsia="Times New Roman" w:hAnsi="Times New Roman" w:cs="Times New Roman"/>
+                <w:bCs/>
+                <w:color w:val="000000" w:themeColor="text1"/>
                 <w:sz w:val="24"/>
                 <w:szCs w:val="24"/>
               </w:rPr>
@@ -7727,11 +7843,11 @@
               <w:rPr>
                 <w:rFonts w:ascii="Times New Roman" w:eastAsia="Times New Roman" w:hAnsi="Times New Roman" w:cs="Times New Roman"/>
                 <w:bCs/>
-                <w:color w:val="FF0000"/>
-                <w:sz w:val="24"/>
-                <w:szCs w:val="24"/>
-              </w:rPr>
-              <w:t>3</w:t>
+                <w:color w:val="000000" w:themeColor="text1"/>
+                <w:sz w:val="24"/>
+                <w:szCs w:val="24"/>
+              </w:rPr>
+              <w:t>5</w:t>
             </w:r>
           </w:p>
         </w:tc>
@@ -7799,6 +7915,660 @@
               <w:rPr>
                 <w:rFonts w:ascii="Times New Roman" w:eastAsia="Times New Roman" w:hAnsi="Times New Roman" w:cs="Times New Roman"/>
                 <w:bCs/>
+                <w:color w:val="000000" w:themeColor="text1"/>
+                <w:sz w:val="24"/>
+                <w:szCs w:val="24"/>
+              </w:rPr>
+            </w:pPr>
+            <w:r>
+              <w:rPr>
+                <w:rFonts w:ascii="Times New Roman" w:eastAsia="Times New Roman" w:hAnsi="Times New Roman" w:cs="Times New Roman"/>
+                <w:bCs/>
+                <w:color w:val="000000" w:themeColor="text1"/>
+                <w:sz w:val="24"/>
+                <w:szCs w:val="24"/>
+              </w:rPr>
+              <w:t>I2C serial module datasheet</w:t>
+            </w:r>
+          </w:p>
+        </w:tc>
+        <w:tc>
+          <w:tcPr>
+            <w:tcW w:w="1337" w:type="dxa"/>
+          </w:tcPr>
+          <w:p>
+            <w:pPr>
+              <w:spacing w:after="0" w:line="240" w:lineRule="auto"/>
+              <w:jc w:val="center"/>
+              <w:rPr>
+                <w:rFonts w:ascii="Times New Roman" w:eastAsia="Times New Roman" w:hAnsi="Times New Roman" w:cs="Times New Roman"/>
+                <w:bCs/>
+                <w:color w:val="000000" w:themeColor="text1"/>
+                <w:sz w:val="24"/>
+                <w:szCs w:val="24"/>
+              </w:rPr>
+            </w:pPr>
+            <w:r>
+              <w:rPr>
+                <w:rFonts w:ascii="Times New Roman" w:eastAsia="Times New Roman" w:hAnsi="Times New Roman" w:cs="Times New Roman"/>
+                <w:bCs/>
+                <w:color w:val="000000" w:themeColor="text1"/>
+                <w:sz w:val="24"/>
+                <w:szCs w:val="24"/>
+              </w:rPr>
+              <w:t>55</w:t>
+            </w:r>
+          </w:p>
+        </w:tc>
+      </w:tr>
+      <w:tr>
+        <w:trPr>
+          <w:trHeight w:val="533"/>
+        </w:trPr>
+        <w:tc>
+          <w:tcPr>
+            <w:tcW w:w="1390" w:type="dxa"/>
+          </w:tcPr>
+          <w:p>
+            <w:pPr>
+              <w:spacing w:after="0" w:line="240" w:lineRule="auto"/>
+              <w:jc w:val="center"/>
+              <w:rPr>
+                <w:rFonts w:ascii="Times New Roman" w:eastAsia="Times New Roman" w:hAnsi="Times New Roman" w:cs="Times New Roman"/>
+                <w:b/>
+                <w:sz w:val="24"/>
+                <w:szCs w:val="24"/>
+              </w:rPr>
+            </w:pPr>
+          </w:p>
+        </w:tc>
+        <w:tc>
+          <w:tcPr>
+            <w:tcW w:w="559" w:type="dxa"/>
+          </w:tcPr>
+          <w:p>
+            <w:pPr>
+              <w:spacing w:after="0" w:line="240" w:lineRule="auto"/>
+              <w:rPr>
+                <w:rFonts w:ascii="Times New Roman" w:eastAsia="Times New Roman" w:hAnsi="Times New Roman" w:cs="Times New Roman"/>
+                <w:b/>
+                <w:sz w:val="24"/>
+                <w:szCs w:val="24"/>
+              </w:rPr>
+            </w:pPr>
+          </w:p>
+        </w:tc>
+        <w:tc>
+          <w:tcPr>
+            <w:tcW w:w="816" w:type="dxa"/>
+          </w:tcPr>
+          <w:p>
+            <w:pPr>
+              <w:spacing w:after="0" w:line="240" w:lineRule="auto"/>
+              <w:rPr>
+                <w:rFonts w:ascii="Times New Roman" w:eastAsia="Times New Roman" w:hAnsi="Times New Roman" w:cs="Times New Roman"/>
+                <w:b/>
+                <w:sz w:val="24"/>
+                <w:szCs w:val="24"/>
+              </w:rPr>
+            </w:pPr>
+          </w:p>
+        </w:tc>
+        <w:tc>
+          <w:tcPr>
+            <w:tcW w:w="5140" w:type="dxa"/>
+          </w:tcPr>
+          <w:p>
+            <w:pPr>
+              <w:spacing w:after="0" w:line="240" w:lineRule="auto"/>
+              <w:rPr>
+                <w:rFonts w:ascii="Times New Roman" w:eastAsia="Times New Roman" w:hAnsi="Times New Roman" w:cs="Times New Roman"/>
+                <w:bCs/>
+                <w:color w:val="000000" w:themeColor="text1"/>
+                <w:sz w:val="24"/>
+                <w:szCs w:val="24"/>
+              </w:rPr>
+            </w:pPr>
+            <w:r>
+              <w:rPr>
+                <w:rFonts w:ascii="Times New Roman" w:eastAsia="Times New Roman" w:hAnsi="Times New Roman" w:cs="Times New Roman"/>
+                <w:bCs/>
+                <w:color w:val="000000" w:themeColor="text1"/>
+                <w:sz w:val="24"/>
+                <w:szCs w:val="24"/>
+              </w:rPr>
+              <w:t>Ultrasonic sensor datasheet</w:t>
+            </w:r>
+          </w:p>
+        </w:tc>
+        <w:tc>
+          <w:tcPr>
+            <w:tcW w:w="1337" w:type="dxa"/>
+          </w:tcPr>
+          <w:p>
+            <w:pPr>
+              <w:spacing w:after="0" w:line="240" w:lineRule="auto"/>
+              <w:jc w:val="center"/>
+              <w:rPr>
+                <w:rFonts w:ascii="Times New Roman" w:eastAsia="Times New Roman" w:hAnsi="Times New Roman" w:cs="Times New Roman"/>
+                <w:bCs/>
+                <w:color w:val="000000" w:themeColor="text1"/>
+                <w:sz w:val="24"/>
+                <w:szCs w:val="24"/>
+              </w:rPr>
+            </w:pPr>
+            <w:r>
+              <w:rPr>
+                <w:rFonts w:ascii="Times New Roman" w:eastAsia="Times New Roman" w:hAnsi="Times New Roman" w:cs="Times New Roman"/>
+                <w:bCs/>
+                <w:color w:val="000000" w:themeColor="text1"/>
+                <w:sz w:val="24"/>
+                <w:szCs w:val="24"/>
+              </w:rPr>
+              <w:t>55</w:t>
+            </w:r>
+          </w:p>
+        </w:tc>
+      </w:tr>
+      <w:tr>
+        <w:trPr>
+          <w:trHeight w:val="533"/>
+        </w:trPr>
+        <w:tc>
+          <w:tcPr>
+            <w:tcW w:w="1390" w:type="dxa"/>
+          </w:tcPr>
+          <w:p>
+            <w:pPr>
+              <w:spacing w:after="0" w:line="240" w:lineRule="auto"/>
+              <w:jc w:val="center"/>
+              <w:rPr>
+                <w:rFonts w:ascii="Times New Roman" w:eastAsia="Times New Roman" w:hAnsi="Times New Roman" w:cs="Times New Roman"/>
+                <w:b/>
+                <w:sz w:val="24"/>
+                <w:szCs w:val="24"/>
+              </w:rPr>
+            </w:pPr>
+          </w:p>
+        </w:tc>
+        <w:tc>
+          <w:tcPr>
+            <w:tcW w:w="559" w:type="dxa"/>
+          </w:tcPr>
+          <w:p>
+            <w:pPr>
+              <w:spacing w:after="0" w:line="240" w:lineRule="auto"/>
+              <w:rPr>
+                <w:rFonts w:ascii="Times New Roman" w:eastAsia="Times New Roman" w:hAnsi="Times New Roman" w:cs="Times New Roman"/>
+                <w:b/>
+                <w:sz w:val="24"/>
+                <w:szCs w:val="24"/>
+              </w:rPr>
+            </w:pPr>
+          </w:p>
+        </w:tc>
+        <w:tc>
+          <w:tcPr>
+            <w:tcW w:w="816" w:type="dxa"/>
+          </w:tcPr>
+          <w:p>
+            <w:pPr>
+              <w:spacing w:after="0" w:line="240" w:lineRule="auto"/>
+              <w:rPr>
+                <w:rFonts w:ascii="Times New Roman" w:eastAsia="Times New Roman" w:hAnsi="Times New Roman" w:cs="Times New Roman"/>
+                <w:b/>
+                <w:sz w:val="24"/>
+                <w:szCs w:val="24"/>
+              </w:rPr>
+            </w:pPr>
+          </w:p>
+        </w:tc>
+        <w:tc>
+          <w:tcPr>
+            <w:tcW w:w="5140" w:type="dxa"/>
+          </w:tcPr>
+          <w:p>
+            <w:pPr>
+              <w:spacing w:after="0" w:line="240" w:lineRule="auto"/>
+              <w:rPr>
+                <w:rFonts w:ascii="Times New Roman" w:eastAsia="Times New Roman" w:hAnsi="Times New Roman" w:cs="Times New Roman"/>
+                <w:bCs/>
+                <w:color w:val="000000" w:themeColor="text1"/>
+                <w:sz w:val="24"/>
+                <w:szCs w:val="24"/>
+              </w:rPr>
+            </w:pPr>
+            <w:r>
+              <w:rPr>
+                <w:rFonts w:ascii="Times New Roman" w:eastAsia="Times New Roman" w:hAnsi="Times New Roman" w:cs="Times New Roman"/>
+                <w:bCs/>
+                <w:color w:val="000000" w:themeColor="text1"/>
+                <w:sz w:val="24"/>
+                <w:szCs w:val="24"/>
+              </w:rPr>
+              <w:t>Audio player module datasheet</w:t>
+            </w:r>
+          </w:p>
+        </w:tc>
+        <w:tc>
+          <w:tcPr>
+            <w:tcW w:w="1337" w:type="dxa"/>
+          </w:tcPr>
+          <w:p>
+            <w:pPr>
+              <w:spacing w:after="0" w:line="240" w:lineRule="auto"/>
+              <w:jc w:val="center"/>
+              <w:rPr>
+                <w:rFonts w:ascii="Times New Roman" w:eastAsia="Times New Roman" w:hAnsi="Times New Roman" w:cs="Times New Roman"/>
+                <w:bCs/>
+                <w:color w:val="000000" w:themeColor="text1"/>
+                <w:sz w:val="24"/>
+                <w:szCs w:val="24"/>
+              </w:rPr>
+            </w:pPr>
+            <w:r>
+              <w:rPr>
+                <w:rFonts w:ascii="Times New Roman" w:eastAsia="Times New Roman" w:hAnsi="Times New Roman" w:cs="Times New Roman"/>
+                <w:bCs/>
+                <w:color w:val="000000" w:themeColor="text1"/>
+                <w:sz w:val="24"/>
+                <w:szCs w:val="24"/>
+              </w:rPr>
+              <w:t>56</w:t>
+            </w:r>
+          </w:p>
+        </w:tc>
+      </w:tr>
+      <w:tr>
+        <w:trPr>
+          <w:trHeight w:val="533"/>
+        </w:trPr>
+        <w:tc>
+          <w:tcPr>
+            <w:tcW w:w="1390" w:type="dxa"/>
+          </w:tcPr>
+          <w:p>
+            <w:pPr>
+              <w:spacing w:after="0" w:line="240" w:lineRule="auto"/>
+              <w:jc w:val="center"/>
+              <w:rPr>
+                <w:rFonts w:ascii="Times New Roman" w:eastAsia="Times New Roman" w:hAnsi="Times New Roman" w:cs="Times New Roman"/>
+                <w:b/>
+                <w:sz w:val="24"/>
+                <w:szCs w:val="24"/>
+              </w:rPr>
+            </w:pPr>
+          </w:p>
+        </w:tc>
+        <w:tc>
+          <w:tcPr>
+            <w:tcW w:w="559" w:type="dxa"/>
+          </w:tcPr>
+          <w:p>
+            <w:pPr>
+              <w:spacing w:after="0" w:line="240" w:lineRule="auto"/>
+              <w:rPr>
+                <w:rFonts w:ascii="Times New Roman" w:eastAsia="Times New Roman" w:hAnsi="Times New Roman" w:cs="Times New Roman"/>
+                <w:b/>
+                <w:sz w:val="24"/>
+                <w:szCs w:val="24"/>
+              </w:rPr>
+            </w:pPr>
+          </w:p>
+        </w:tc>
+        <w:tc>
+          <w:tcPr>
+            <w:tcW w:w="816" w:type="dxa"/>
+          </w:tcPr>
+          <w:p>
+            <w:pPr>
+              <w:spacing w:after="0" w:line="240" w:lineRule="auto"/>
+              <w:rPr>
+                <w:rFonts w:ascii="Times New Roman" w:eastAsia="Times New Roman" w:hAnsi="Times New Roman" w:cs="Times New Roman"/>
+                <w:b/>
+                <w:sz w:val="24"/>
+                <w:szCs w:val="24"/>
+              </w:rPr>
+            </w:pPr>
+          </w:p>
+        </w:tc>
+        <w:tc>
+          <w:tcPr>
+            <w:tcW w:w="5140" w:type="dxa"/>
+          </w:tcPr>
+          <w:p>
+            <w:pPr>
+              <w:spacing w:after="0" w:line="240" w:lineRule="auto"/>
+              <w:rPr>
+                <w:rFonts w:ascii="Times New Roman" w:eastAsia="Times New Roman" w:hAnsi="Times New Roman" w:cs="Times New Roman"/>
+                <w:bCs/>
+                <w:color w:val="000000" w:themeColor="text1"/>
+                <w:sz w:val="24"/>
+                <w:szCs w:val="24"/>
+              </w:rPr>
+            </w:pPr>
+            <w:r>
+              <w:rPr>
+                <w:rFonts w:ascii="Times New Roman" w:eastAsia="Times New Roman" w:hAnsi="Times New Roman" w:cs="Times New Roman"/>
+                <w:bCs/>
+                <w:color w:val="000000" w:themeColor="text1"/>
+                <w:sz w:val="24"/>
+                <w:szCs w:val="24"/>
+              </w:rPr>
+              <w:t>Temperature sensor datasheet</w:t>
+            </w:r>
+          </w:p>
+        </w:tc>
+        <w:tc>
+          <w:tcPr>
+            <w:tcW w:w="1337" w:type="dxa"/>
+          </w:tcPr>
+          <w:p>
+            <w:pPr>
+              <w:spacing w:after="0" w:line="240" w:lineRule="auto"/>
+              <w:jc w:val="center"/>
+              <w:rPr>
+                <w:rFonts w:ascii="Times New Roman" w:eastAsia="Times New Roman" w:hAnsi="Times New Roman" w:cs="Times New Roman"/>
+                <w:bCs/>
+                <w:color w:val="000000" w:themeColor="text1"/>
+                <w:sz w:val="24"/>
+                <w:szCs w:val="24"/>
+              </w:rPr>
+            </w:pPr>
+            <w:r>
+              <w:rPr>
+                <w:rFonts w:ascii="Times New Roman" w:eastAsia="Times New Roman" w:hAnsi="Times New Roman" w:cs="Times New Roman"/>
+                <w:bCs/>
+                <w:color w:val="000000" w:themeColor="text1"/>
+                <w:sz w:val="24"/>
+                <w:szCs w:val="24"/>
+              </w:rPr>
+              <w:t>56</w:t>
+            </w:r>
+          </w:p>
+        </w:tc>
+      </w:tr>
+      <w:tr>
+        <w:trPr>
+          <w:trHeight w:val="533"/>
+        </w:trPr>
+        <w:tc>
+          <w:tcPr>
+            <w:tcW w:w="1390" w:type="dxa"/>
+          </w:tcPr>
+          <w:p>
+            <w:pPr>
+              <w:spacing w:after="0" w:line="240" w:lineRule="auto"/>
+              <w:jc w:val="center"/>
+              <w:rPr>
+                <w:rFonts w:ascii="Times New Roman" w:eastAsia="Times New Roman" w:hAnsi="Times New Roman" w:cs="Times New Roman"/>
+                <w:b/>
+                <w:sz w:val="24"/>
+                <w:szCs w:val="24"/>
+              </w:rPr>
+            </w:pPr>
+          </w:p>
+        </w:tc>
+        <w:tc>
+          <w:tcPr>
+            <w:tcW w:w="559" w:type="dxa"/>
+          </w:tcPr>
+          <w:p>
+            <w:pPr>
+              <w:spacing w:after="0" w:line="240" w:lineRule="auto"/>
+              <w:rPr>
+                <w:rFonts w:ascii="Times New Roman" w:eastAsia="Times New Roman" w:hAnsi="Times New Roman" w:cs="Times New Roman"/>
+                <w:b/>
+                <w:sz w:val="24"/>
+                <w:szCs w:val="24"/>
+              </w:rPr>
+            </w:pPr>
+          </w:p>
+        </w:tc>
+        <w:tc>
+          <w:tcPr>
+            <w:tcW w:w="816" w:type="dxa"/>
+          </w:tcPr>
+          <w:p>
+            <w:pPr>
+              <w:spacing w:after="0" w:line="240" w:lineRule="auto"/>
+              <w:rPr>
+                <w:rFonts w:ascii="Times New Roman" w:eastAsia="Times New Roman" w:hAnsi="Times New Roman" w:cs="Times New Roman"/>
+                <w:b/>
+                <w:sz w:val="24"/>
+                <w:szCs w:val="24"/>
+              </w:rPr>
+            </w:pPr>
+          </w:p>
+        </w:tc>
+        <w:tc>
+          <w:tcPr>
+            <w:tcW w:w="5140" w:type="dxa"/>
+          </w:tcPr>
+          <w:p>
+            <w:pPr>
+              <w:spacing w:after="0" w:line="240" w:lineRule="auto"/>
+              <w:rPr>
+                <w:rFonts w:ascii="Times New Roman" w:eastAsia="Times New Roman" w:hAnsi="Times New Roman" w:cs="Times New Roman"/>
+                <w:bCs/>
+                <w:color w:val="000000" w:themeColor="text1"/>
+                <w:sz w:val="24"/>
+                <w:szCs w:val="24"/>
+              </w:rPr>
+            </w:pPr>
+            <w:r>
+              <w:rPr>
+                <w:rFonts w:ascii="Times New Roman" w:eastAsia="Times New Roman" w:hAnsi="Times New Roman" w:cs="Times New Roman"/>
+                <w:bCs/>
+                <w:color w:val="000000" w:themeColor="text1"/>
+                <w:sz w:val="24"/>
+                <w:szCs w:val="24"/>
+              </w:rPr>
+              <w:t>Flame sensor datasheet</w:t>
+            </w:r>
+          </w:p>
+        </w:tc>
+        <w:tc>
+          <w:tcPr>
+            <w:tcW w:w="1337" w:type="dxa"/>
+          </w:tcPr>
+          <w:p>
+            <w:pPr>
+              <w:spacing w:after="0" w:line="240" w:lineRule="auto"/>
+              <w:jc w:val="center"/>
+              <w:rPr>
+                <w:rFonts w:ascii="Times New Roman" w:eastAsia="Times New Roman" w:hAnsi="Times New Roman" w:cs="Times New Roman"/>
+                <w:bCs/>
+                <w:color w:val="000000" w:themeColor="text1"/>
+                <w:sz w:val="24"/>
+                <w:szCs w:val="24"/>
+              </w:rPr>
+            </w:pPr>
+            <w:r>
+              <w:rPr>
+                <w:rFonts w:ascii="Times New Roman" w:eastAsia="Times New Roman" w:hAnsi="Times New Roman" w:cs="Times New Roman"/>
+                <w:bCs/>
+                <w:color w:val="000000" w:themeColor="text1"/>
+                <w:sz w:val="24"/>
+                <w:szCs w:val="24"/>
+              </w:rPr>
+              <w:t>57</w:t>
+            </w:r>
+          </w:p>
+        </w:tc>
+      </w:tr>
+      <w:tr>
+        <w:trPr>
+          <w:trHeight w:val="533"/>
+        </w:trPr>
+        <w:tc>
+          <w:tcPr>
+            <w:tcW w:w="1390" w:type="dxa"/>
+          </w:tcPr>
+          <w:p>
+            <w:pPr>
+              <w:spacing w:after="0" w:line="240" w:lineRule="auto"/>
+              <w:jc w:val="center"/>
+              <w:rPr>
+                <w:rFonts w:ascii="Times New Roman" w:eastAsia="Times New Roman" w:hAnsi="Times New Roman" w:cs="Times New Roman"/>
+                <w:b/>
+                <w:sz w:val="24"/>
+                <w:szCs w:val="24"/>
+              </w:rPr>
+            </w:pPr>
+          </w:p>
+        </w:tc>
+        <w:tc>
+          <w:tcPr>
+            <w:tcW w:w="559" w:type="dxa"/>
+          </w:tcPr>
+          <w:p>
+            <w:pPr>
+              <w:spacing w:after="0" w:line="240" w:lineRule="auto"/>
+              <w:rPr>
+                <w:rFonts w:ascii="Times New Roman" w:eastAsia="Times New Roman" w:hAnsi="Times New Roman" w:cs="Times New Roman"/>
+                <w:b/>
+                <w:sz w:val="24"/>
+                <w:szCs w:val="24"/>
+              </w:rPr>
+            </w:pPr>
+          </w:p>
+        </w:tc>
+        <w:tc>
+          <w:tcPr>
+            <w:tcW w:w="816" w:type="dxa"/>
+          </w:tcPr>
+          <w:p>
+            <w:pPr>
+              <w:spacing w:after="0" w:line="240" w:lineRule="auto"/>
+              <w:rPr>
+                <w:rFonts w:ascii="Times New Roman" w:eastAsia="Times New Roman" w:hAnsi="Times New Roman" w:cs="Times New Roman"/>
+                <w:b/>
+                <w:sz w:val="24"/>
+                <w:szCs w:val="24"/>
+              </w:rPr>
+            </w:pPr>
+          </w:p>
+        </w:tc>
+        <w:tc>
+          <w:tcPr>
+            <w:tcW w:w="5140" w:type="dxa"/>
+          </w:tcPr>
+          <w:p>
+            <w:pPr>
+              <w:spacing w:after="0" w:line="240" w:lineRule="auto"/>
+              <w:rPr>
+                <w:rFonts w:ascii="Times New Roman" w:eastAsia="Times New Roman" w:hAnsi="Times New Roman" w:cs="Times New Roman"/>
+                <w:bCs/>
+                <w:color w:val="000000" w:themeColor="text1"/>
+                <w:sz w:val="24"/>
+                <w:szCs w:val="24"/>
+              </w:rPr>
+            </w:pPr>
+            <w:r>
+              <w:rPr>
+                <w:rFonts w:ascii="Times New Roman" w:eastAsia="Times New Roman" w:hAnsi="Times New Roman" w:cs="Times New Roman"/>
+                <w:bCs/>
+                <w:color w:val="000000" w:themeColor="text1"/>
+                <w:sz w:val="24"/>
+                <w:szCs w:val="24"/>
+              </w:rPr>
+              <w:t>Load cell datasheet</w:t>
+            </w:r>
+          </w:p>
+        </w:tc>
+        <w:tc>
+          <w:tcPr>
+            <w:tcW w:w="1337" w:type="dxa"/>
+          </w:tcPr>
+          <w:p>
+            <w:pPr>
+              <w:spacing w:after="0" w:line="240" w:lineRule="auto"/>
+              <w:jc w:val="center"/>
+              <w:rPr>
+                <w:rFonts w:ascii="Times New Roman" w:eastAsia="Times New Roman" w:hAnsi="Times New Roman" w:cs="Times New Roman"/>
+                <w:bCs/>
+                <w:color w:val="000000" w:themeColor="text1"/>
+                <w:sz w:val="24"/>
+                <w:szCs w:val="24"/>
+              </w:rPr>
+            </w:pPr>
+            <w:r>
+              <w:rPr>
+                <w:rFonts w:ascii="Times New Roman" w:eastAsia="Times New Roman" w:hAnsi="Times New Roman" w:cs="Times New Roman"/>
+                <w:bCs/>
+                <w:color w:val="000000" w:themeColor="text1"/>
+                <w:sz w:val="24"/>
+                <w:szCs w:val="24"/>
+              </w:rPr>
+              <w:t>57</w:t>
+            </w:r>
+          </w:p>
+        </w:tc>
+      </w:tr>
+      <w:tr>
+        <w:trPr>
+          <w:trHeight w:val="533"/>
+        </w:trPr>
+        <w:tc>
+          <w:tcPr>
+            <w:tcW w:w="1390" w:type="dxa"/>
+          </w:tcPr>
+          <w:p>
+            <w:pPr>
+              <w:spacing w:after="0" w:line="240" w:lineRule="auto"/>
+              <w:jc w:val="center"/>
+              <w:rPr>
+                <w:rFonts w:ascii="Times New Roman" w:eastAsia="Times New Roman" w:hAnsi="Times New Roman" w:cs="Times New Roman"/>
+                <w:b/>
+                <w:sz w:val="24"/>
+                <w:szCs w:val="24"/>
+              </w:rPr>
+            </w:pPr>
+          </w:p>
+        </w:tc>
+        <w:tc>
+          <w:tcPr>
+            <w:tcW w:w="559" w:type="dxa"/>
+          </w:tcPr>
+          <w:p>
+            <w:pPr>
+              <w:spacing w:after="0" w:line="240" w:lineRule="auto"/>
+              <w:rPr>
+                <w:rFonts w:ascii="Times New Roman" w:eastAsia="Times New Roman" w:hAnsi="Times New Roman" w:cs="Times New Roman"/>
+                <w:b/>
+                <w:sz w:val="24"/>
+                <w:szCs w:val="24"/>
+              </w:rPr>
+            </w:pPr>
+          </w:p>
+        </w:tc>
+        <w:tc>
+          <w:tcPr>
+            <w:tcW w:w="816" w:type="dxa"/>
+          </w:tcPr>
+          <w:p>
+            <w:pPr>
+              <w:spacing w:after="0" w:line="240" w:lineRule="auto"/>
+              <w:rPr>
+                <w:rFonts w:ascii="Times New Roman" w:eastAsia="Times New Roman" w:hAnsi="Times New Roman" w:cs="Times New Roman"/>
+                <w:b/>
+                <w:sz w:val="24"/>
+                <w:szCs w:val="24"/>
+              </w:rPr>
+            </w:pPr>
+          </w:p>
+        </w:tc>
+        <w:tc>
+          <w:tcPr>
+            <w:tcW w:w="5140" w:type="dxa"/>
+          </w:tcPr>
+          <w:p>
+            <w:pPr>
+              <w:spacing w:after="0" w:line="240" w:lineRule="auto"/>
+              <w:rPr>
+                <w:rFonts w:ascii="Times New Roman" w:eastAsia="Times New Roman" w:hAnsi="Times New Roman" w:cs="Times New Roman"/>
+                <w:bCs/>
                 <w:sz w:val="24"/>
                 <w:szCs w:val="24"/>
               </w:rPr>
@@ -7854,7 +8624,7 @@
                 <w:sz w:val="24"/>
                 <w:szCs w:val="24"/>
               </w:rPr>
-              <w:t>4</w:t>
+              <w:t>8</w:t>
             </w:r>
           </w:p>
         </w:tc>
@@ -7971,7 +8741,6 @@
       <w:pPr>
         <w:spacing w:before="161" w:after="0" w:line="360" w:lineRule="auto"/>
         <w:ind w:right="879"/>
-        <w:jc w:val="both"/>
         <w:rPr>
           <w:rFonts w:ascii="Times New Roman" w:eastAsia="Times New Roman" w:hAnsi="Times New Roman" w:cs="Times New Roman"/>
           <w:b/>
@@ -7983,67 +8752,6 @@
       <w:pPr>
         <w:spacing w:before="161" w:after="0" w:line="360" w:lineRule="auto"/>
         <w:ind w:right="879"/>
-        <w:jc w:val="both"/>
-        <w:rPr>
-          <w:rFonts w:ascii="Times New Roman" w:eastAsia="Times New Roman" w:hAnsi="Times New Roman" w:cs="Times New Roman"/>
-          <w:b/>
-          <w:sz w:val="28"/>
-        </w:rPr>
-      </w:pPr>
-    </w:p>
-    <w:p>
-      <w:pPr>
-        <w:spacing w:before="161" w:after="0" w:line="360" w:lineRule="auto"/>
-        <w:ind w:right="879"/>
-        <w:jc w:val="both"/>
-        <w:rPr>
-          <w:rFonts w:ascii="Times New Roman" w:eastAsia="Times New Roman" w:hAnsi="Times New Roman" w:cs="Times New Roman"/>
-          <w:b/>
-          <w:sz w:val="28"/>
-        </w:rPr>
-      </w:pPr>
-    </w:p>
-    <w:p>
-      <w:pPr>
-        <w:spacing w:before="161" w:after="0" w:line="360" w:lineRule="auto"/>
-        <w:ind w:right="879"/>
-        <w:jc w:val="both"/>
-        <w:rPr>
-          <w:rFonts w:ascii="Times New Roman" w:eastAsia="Times New Roman" w:hAnsi="Times New Roman" w:cs="Times New Roman"/>
-          <w:b/>
-          <w:sz w:val="28"/>
-        </w:rPr>
-      </w:pPr>
-    </w:p>
-    <w:p>
-      <w:pPr>
-        <w:spacing w:before="161" w:after="0" w:line="360" w:lineRule="auto"/>
-        <w:ind w:right="879"/>
-        <w:jc w:val="both"/>
-        <w:rPr>
-          <w:rFonts w:ascii="Times New Roman" w:eastAsia="Times New Roman" w:hAnsi="Times New Roman" w:cs="Times New Roman"/>
-          <w:b/>
-          <w:sz w:val="28"/>
-        </w:rPr>
-      </w:pPr>
-    </w:p>
-    <w:p>
-      <w:pPr>
-        <w:spacing w:before="161" w:after="0" w:line="360" w:lineRule="auto"/>
-        <w:ind w:right="879"/>
-        <w:jc w:val="both"/>
-        <w:rPr>
-          <w:rFonts w:ascii="Times New Roman" w:eastAsia="Times New Roman" w:hAnsi="Times New Roman" w:cs="Times New Roman"/>
-          <w:b/>
-          <w:sz w:val="28"/>
-        </w:rPr>
-      </w:pPr>
-    </w:p>
-    <w:p>
-      <w:pPr>
-        <w:spacing w:before="161" w:after="0" w:line="360" w:lineRule="auto"/>
-        <w:ind w:right="879"/>
-        <w:jc w:val="center"/>
         <w:rPr>
           <w:rFonts w:ascii="Times New Roman" w:eastAsia="Times New Roman" w:hAnsi="Times New Roman" w:cs="Times New Roman"/>
           <w:b/>
@@ -10216,16 +10924,16 @@
               <w:rPr>
                 <w:rFonts w:ascii="Times New Roman" w:eastAsia="Times New Roman" w:hAnsi="Times New Roman" w:cs="Times New Roman"/>
                 <w:bCs/>
-                <w:color w:val="FF0000"/>
-                <w:sz w:val="24"/>
-                <w:szCs w:val="24"/>
-              </w:rPr>
-            </w:pPr>
-            <w:r>
-              <w:rPr>
-                <w:rFonts w:ascii="Times New Roman" w:eastAsia="Times New Roman" w:hAnsi="Times New Roman" w:cs="Times New Roman"/>
-                <w:bCs/>
-                <w:color w:val="FF0000"/>
+                <w:color w:val="000000" w:themeColor="text1"/>
+                <w:sz w:val="24"/>
+                <w:szCs w:val="24"/>
+              </w:rPr>
+            </w:pPr>
+            <w:r>
+              <w:rPr>
+                <w:rFonts w:ascii="Times New Roman" w:eastAsia="Times New Roman" w:hAnsi="Times New Roman" w:cs="Times New Roman"/>
+                <w:bCs/>
+                <w:color w:val="000000" w:themeColor="text1"/>
                 <w:sz w:val="24"/>
                 <w:szCs w:val="24"/>
               </w:rPr>
@@ -10235,7 +10943,7 @@
               <w:rPr>
                 <w:rFonts w:ascii="Times New Roman" w:eastAsia="Times New Roman" w:hAnsi="Times New Roman" w:cs="Times New Roman"/>
                 <w:bCs/>
-                <w:color w:val="FF0000"/>
+                <w:color w:val="000000" w:themeColor="text1"/>
                 <w:sz w:val="24"/>
                 <w:szCs w:val="24"/>
               </w:rPr>
@@ -10245,7 +10953,7 @@
               <w:rPr>
                 <w:rFonts w:ascii="Times New Roman" w:eastAsia="Times New Roman" w:hAnsi="Times New Roman" w:cs="Times New Roman"/>
                 <w:bCs/>
-                <w:color w:val="FF0000"/>
+                <w:color w:val="000000" w:themeColor="text1"/>
                 <w:sz w:val="24"/>
                 <w:szCs w:val="24"/>
               </w:rPr>
@@ -10264,20 +10972,50 @@
               <w:rPr>
                 <w:rFonts w:ascii="Times New Roman" w:eastAsia="Times New Roman" w:hAnsi="Times New Roman" w:cs="Times New Roman"/>
                 <w:bCs/>
-                <w:color w:val="FF0000"/>
-                <w:sz w:val="24"/>
-                <w:szCs w:val="24"/>
-              </w:rPr>
-            </w:pPr>
-            <w:r>
-              <w:rPr>
-                <w:rFonts w:ascii="Times New Roman" w:eastAsia="Times New Roman" w:hAnsi="Times New Roman" w:cs="Times New Roman"/>
-                <w:bCs/>
-                <w:color w:val="FF0000"/>
-                <w:sz w:val="24"/>
-                <w:szCs w:val="24"/>
-              </w:rPr>
-              <w:t>Project Overview</w:t>
+                <w:color w:val="000000" w:themeColor="text1"/>
+                <w:sz w:val="24"/>
+                <w:szCs w:val="24"/>
+              </w:rPr>
+            </w:pPr>
+            <w:r>
+              <w:rPr>
+                <w:rFonts w:ascii="Times New Roman" w:eastAsia="Times New Roman" w:hAnsi="Times New Roman" w:cs="Times New Roman"/>
+                <w:bCs/>
+                <w:color w:val="000000" w:themeColor="text1"/>
+                <w:sz w:val="24"/>
+                <w:szCs w:val="24"/>
+              </w:rPr>
+              <w:t>Start</w:t>
+            </w:r>
+            <w:r>
+              <w:rPr>
+                <w:rFonts w:ascii="Times New Roman" w:eastAsia="Times New Roman" w:hAnsi="Times New Roman" w:cs="Times New Roman"/>
+                <w:bCs/>
+                <w:color w:val="000000" w:themeColor="text1"/>
+                <w:sz w:val="24"/>
+                <w:szCs w:val="24"/>
+              </w:rPr>
+              <w:t xml:space="preserve"> </w:t>
+            </w:r>
+            <w:r>
+              <w:rPr>
+                <w:rFonts w:ascii="Times New Roman" w:eastAsia="Times New Roman" w:hAnsi="Times New Roman" w:cs="Times New Roman"/>
+                <w:bCs/>
+                <w:color w:val="000000" w:themeColor="text1"/>
+                <w:sz w:val="24"/>
+                <w:szCs w:val="24"/>
+              </w:rPr>
+              <w:t>s</w:t>
+            </w:r>
+            <w:r>
+              <w:rPr>
+                <w:rFonts w:ascii="Times New Roman" w:eastAsia="Times New Roman" w:hAnsi="Times New Roman" w:cs="Times New Roman"/>
+                <w:bCs/>
+                <w:color w:val="000000" w:themeColor="text1"/>
+                <w:sz w:val="24"/>
+                <w:szCs w:val="24"/>
+              </w:rPr>
+              <w:t>creen</w:t>
             </w:r>
           </w:p>
         </w:tc>
@@ -10293,10 +11031,21 @@
               <w:rPr>
                 <w:rFonts w:ascii="Times New Roman" w:eastAsia="Times New Roman" w:hAnsi="Times New Roman" w:cs="Times New Roman"/>
                 <w:bCs/>
-                <w:sz w:val="24"/>
-                <w:szCs w:val="24"/>
-              </w:rPr>
-            </w:pPr>
+                <w:color w:val="000000" w:themeColor="text1"/>
+                <w:sz w:val="24"/>
+                <w:szCs w:val="24"/>
+              </w:rPr>
+            </w:pPr>
+            <w:r>
+              <w:rPr>
+                <w:rFonts w:ascii="Times New Roman" w:eastAsia="Times New Roman" w:hAnsi="Times New Roman" w:cs="Times New Roman"/>
+                <w:bCs/>
+                <w:color w:val="000000" w:themeColor="text1"/>
+                <w:sz w:val="24"/>
+                <w:szCs w:val="24"/>
+              </w:rPr>
+              <w:t>44</w:t>
+            </w:r>
           </w:p>
         </w:tc>
       </w:tr>
@@ -10316,16 +11065,16 @@
               <w:rPr>
                 <w:rFonts w:ascii="Times New Roman" w:eastAsia="Times New Roman" w:hAnsi="Times New Roman" w:cs="Times New Roman"/>
                 <w:bCs/>
-                <w:color w:val="FF0000"/>
-                <w:sz w:val="24"/>
-                <w:szCs w:val="24"/>
-              </w:rPr>
-            </w:pPr>
-            <w:r>
-              <w:rPr>
-                <w:rFonts w:ascii="Times New Roman" w:eastAsia="Times New Roman" w:hAnsi="Times New Roman" w:cs="Times New Roman"/>
-                <w:bCs/>
-                <w:color w:val="FF0000"/>
+                <w:color w:val="000000" w:themeColor="text1"/>
+                <w:sz w:val="24"/>
+                <w:szCs w:val="24"/>
+              </w:rPr>
+            </w:pPr>
+            <w:r>
+              <w:rPr>
+                <w:rFonts w:ascii="Times New Roman" w:eastAsia="Times New Roman" w:hAnsi="Times New Roman" w:cs="Times New Roman"/>
+                <w:bCs/>
+                <w:color w:val="000000" w:themeColor="text1"/>
                 <w:sz w:val="24"/>
                 <w:szCs w:val="24"/>
               </w:rPr>
@@ -10344,20 +11093,50 @@
               <w:rPr>
                 <w:rFonts w:ascii="Times New Roman" w:eastAsia="Times New Roman" w:hAnsi="Times New Roman" w:cs="Times New Roman"/>
                 <w:bCs/>
-                <w:color w:val="FF0000"/>
-                <w:sz w:val="24"/>
-                <w:szCs w:val="24"/>
-              </w:rPr>
-            </w:pPr>
-            <w:r>
-              <w:rPr>
-                <w:rFonts w:ascii="Times New Roman" w:eastAsia="Times New Roman" w:hAnsi="Times New Roman" w:cs="Times New Roman"/>
-                <w:bCs/>
-                <w:color w:val="FF0000"/>
-                <w:sz w:val="24"/>
-                <w:szCs w:val="24"/>
-              </w:rPr>
-              <w:t>Vehicle Overspeed Detection</w:t>
+                <w:color w:val="000000" w:themeColor="text1"/>
+                <w:sz w:val="24"/>
+                <w:szCs w:val="24"/>
+              </w:rPr>
+            </w:pPr>
+            <w:r>
+              <w:rPr>
+                <w:rFonts w:ascii="Times New Roman" w:eastAsia="Times New Roman" w:hAnsi="Times New Roman" w:cs="Times New Roman"/>
+                <w:bCs/>
+                <w:color w:val="000000" w:themeColor="text1"/>
+                <w:sz w:val="24"/>
+                <w:szCs w:val="24"/>
+              </w:rPr>
+              <w:t xml:space="preserve">Floor </w:t>
+            </w:r>
+            <w:r>
+              <w:rPr>
+                <w:rFonts w:ascii="Times New Roman" w:eastAsia="Times New Roman" w:hAnsi="Times New Roman" w:cs="Times New Roman"/>
+                <w:bCs/>
+                <w:color w:val="000000" w:themeColor="text1"/>
+                <w:sz w:val="24"/>
+                <w:szCs w:val="24"/>
+              </w:rPr>
+              <w:t>d</w:t>
+            </w:r>
+            <w:r>
+              <w:rPr>
+                <w:rFonts w:ascii="Times New Roman" w:eastAsia="Times New Roman" w:hAnsi="Times New Roman" w:cs="Times New Roman"/>
+                <w:bCs/>
+                <w:color w:val="000000" w:themeColor="text1"/>
+                <w:sz w:val="24"/>
+                <w:szCs w:val="24"/>
+              </w:rPr>
+              <w:t>escription</w:t>
+            </w:r>
+            <w:r>
+              <w:rPr>
+                <w:rFonts w:ascii="Times New Roman" w:eastAsia="Times New Roman" w:hAnsi="Times New Roman" w:cs="Times New Roman"/>
+                <w:bCs/>
+                <w:color w:val="000000" w:themeColor="text1"/>
+                <w:sz w:val="24"/>
+                <w:szCs w:val="24"/>
+              </w:rPr>
+              <w:t xml:space="preserve"> screen</w:t>
             </w:r>
           </w:p>
         </w:tc>
@@ -10373,10 +11152,21 @@
               <w:rPr>
                 <w:rFonts w:ascii="Times New Roman" w:eastAsia="Times New Roman" w:hAnsi="Times New Roman" w:cs="Times New Roman"/>
                 <w:bCs/>
-                <w:sz w:val="24"/>
-                <w:szCs w:val="24"/>
-              </w:rPr>
-            </w:pPr>
+                <w:color w:val="000000" w:themeColor="text1"/>
+                <w:sz w:val="24"/>
+                <w:szCs w:val="24"/>
+              </w:rPr>
+            </w:pPr>
+            <w:r>
+              <w:rPr>
+                <w:rFonts w:ascii="Times New Roman" w:eastAsia="Times New Roman" w:hAnsi="Times New Roman" w:cs="Times New Roman"/>
+                <w:bCs/>
+                <w:color w:val="000000" w:themeColor="text1"/>
+                <w:sz w:val="24"/>
+                <w:szCs w:val="24"/>
+              </w:rPr>
+              <w:t>45</w:t>
+            </w:r>
           </w:p>
         </w:tc>
       </w:tr>
@@ -10396,16 +11186,16 @@
               <w:rPr>
                 <w:rFonts w:ascii="Times New Roman" w:eastAsia="Times New Roman" w:hAnsi="Times New Roman" w:cs="Times New Roman"/>
                 <w:bCs/>
-                <w:color w:val="FF0000"/>
-                <w:sz w:val="24"/>
-                <w:szCs w:val="24"/>
-              </w:rPr>
-            </w:pPr>
-            <w:r>
-              <w:rPr>
-                <w:rFonts w:ascii="Times New Roman" w:eastAsia="Times New Roman" w:hAnsi="Times New Roman" w:cs="Times New Roman"/>
-                <w:bCs/>
-                <w:color w:val="FF0000"/>
+                <w:color w:val="000000" w:themeColor="text1"/>
+                <w:sz w:val="24"/>
+                <w:szCs w:val="24"/>
+              </w:rPr>
+            </w:pPr>
+            <w:r>
+              <w:rPr>
+                <w:rFonts w:ascii="Times New Roman" w:eastAsia="Times New Roman" w:hAnsi="Times New Roman" w:cs="Times New Roman"/>
+                <w:bCs/>
+                <w:color w:val="000000" w:themeColor="text1"/>
                 <w:sz w:val="24"/>
                 <w:szCs w:val="24"/>
               </w:rPr>
@@ -10424,20 +11214,50 @@
               <w:rPr>
                 <w:rFonts w:ascii="Times New Roman" w:eastAsia="Times New Roman" w:hAnsi="Times New Roman" w:cs="Times New Roman"/>
                 <w:bCs/>
-                <w:color w:val="FF0000"/>
-                <w:sz w:val="24"/>
-                <w:szCs w:val="24"/>
-              </w:rPr>
-            </w:pPr>
-            <w:r>
-              <w:rPr>
-                <w:rFonts w:ascii="Times New Roman" w:eastAsia="Times New Roman" w:hAnsi="Times New Roman" w:cs="Times New Roman"/>
-                <w:bCs/>
-                <w:color w:val="FF0000"/>
-                <w:sz w:val="24"/>
-                <w:szCs w:val="24"/>
-              </w:rPr>
-              <w:t>Number Plate Recognition</w:t>
+                <w:color w:val="000000" w:themeColor="text1"/>
+                <w:sz w:val="24"/>
+                <w:szCs w:val="24"/>
+              </w:rPr>
+            </w:pPr>
+            <w:r>
+              <w:rPr>
+                <w:rFonts w:ascii="Times New Roman" w:eastAsia="Times New Roman" w:hAnsi="Times New Roman" w:cs="Times New Roman"/>
+                <w:bCs/>
+                <w:color w:val="000000" w:themeColor="text1"/>
+                <w:sz w:val="24"/>
+                <w:szCs w:val="24"/>
+              </w:rPr>
+              <w:t>Load check</w:t>
+            </w:r>
+            <w:r>
+              <w:rPr>
+                <w:rFonts w:ascii="Times New Roman" w:eastAsia="Times New Roman" w:hAnsi="Times New Roman" w:cs="Times New Roman"/>
+                <w:bCs/>
+                <w:color w:val="000000" w:themeColor="text1"/>
+                <w:sz w:val="24"/>
+                <w:szCs w:val="24"/>
+              </w:rPr>
+              <w:t xml:space="preserve"> </w:t>
+            </w:r>
+            <w:r>
+              <w:rPr>
+                <w:rFonts w:ascii="Times New Roman" w:eastAsia="Times New Roman" w:hAnsi="Times New Roman" w:cs="Times New Roman"/>
+                <w:bCs/>
+                <w:color w:val="000000" w:themeColor="text1"/>
+                <w:sz w:val="24"/>
+                <w:szCs w:val="24"/>
+              </w:rPr>
+              <w:t>s</w:t>
+            </w:r>
+            <w:r>
+              <w:rPr>
+                <w:rFonts w:ascii="Times New Roman" w:eastAsia="Times New Roman" w:hAnsi="Times New Roman" w:cs="Times New Roman"/>
+                <w:bCs/>
+                <w:color w:val="000000" w:themeColor="text1"/>
+                <w:sz w:val="24"/>
+                <w:szCs w:val="24"/>
+              </w:rPr>
+              <w:t>creen</w:t>
             </w:r>
           </w:p>
         </w:tc>
@@ -10453,10 +11273,213 @@
               <w:rPr>
                 <w:rFonts w:ascii="Times New Roman" w:eastAsia="Times New Roman" w:hAnsi="Times New Roman" w:cs="Times New Roman"/>
                 <w:bCs/>
-                <w:sz w:val="24"/>
-                <w:szCs w:val="24"/>
-              </w:rPr>
-            </w:pPr>
+                <w:color w:val="000000" w:themeColor="text1"/>
+                <w:sz w:val="24"/>
+                <w:szCs w:val="24"/>
+              </w:rPr>
+            </w:pPr>
+            <w:r>
+              <w:rPr>
+                <w:rFonts w:ascii="Times New Roman" w:eastAsia="Times New Roman" w:hAnsi="Times New Roman" w:cs="Times New Roman"/>
+                <w:bCs/>
+                <w:color w:val="000000" w:themeColor="text1"/>
+                <w:sz w:val="24"/>
+                <w:szCs w:val="24"/>
+              </w:rPr>
+              <w:t>4</w:t>
+            </w:r>
+            <w:r>
+              <w:rPr>
+                <w:rFonts w:ascii="Times New Roman" w:eastAsia="Times New Roman" w:hAnsi="Times New Roman" w:cs="Times New Roman"/>
+                <w:bCs/>
+                <w:color w:val="000000" w:themeColor="text1"/>
+                <w:sz w:val="24"/>
+                <w:szCs w:val="24"/>
+              </w:rPr>
+              <w:t>6</w:t>
+            </w:r>
+          </w:p>
+        </w:tc>
+      </w:tr>
+      <w:tr>
+        <w:trPr>
+          <w:trHeight w:val="738"/>
+        </w:trPr>
+        <w:tc>
+          <w:tcPr>
+            <w:tcW w:w="2235" w:type="dxa"/>
+          </w:tcPr>
+          <w:p>
+            <w:pPr>
+              <w:spacing w:before="161" w:after="0" w:line="360" w:lineRule="auto"/>
+              <w:ind w:right="879"/>
+              <w:jc w:val="center"/>
+              <w:rPr>
+                <w:rFonts w:ascii="Times New Roman" w:eastAsia="Times New Roman" w:hAnsi="Times New Roman" w:cs="Times New Roman"/>
+                <w:bCs/>
+                <w:color w:val="000000" w:themeColor="text1"/>
+                <w:sz w:val="24"/>
+                <w:szCs w:val="24"/>
+              </w:rPr>
+            </w:pPr>
+            <w:r>
+              <w:rPr>
+                <w:rFonts w:ascii="Times New Roman" w:eastAsia="Times New Roman" w:hAnsi="Times New Roman" w:cs="Times New Roman"/>
+                <w:bCs/>
+                <w:color w:val="000000" w:themeColor="text1"/>
+                <w:sz w:val="24"/>
+                <w:szCs w:val="24"/>
+              </w:rPr>
+              <w:t>4.4</w:t>
+            </w:r>
+          </w:p>
+        </w:tc>
+        <w:tc>
+          <w:tcPr>
+            <w:tcW w:w="4936" w:type="dxa"/>
+          </w:tcPr>
+          <w:p>
+            <w:pPr>
+              <w:spacing w:before="161" w:after="0" w:line="360" w:lineRule="auto"/>
+              <w:ind w:right="879"/>
+              <w:rPr>
+                <w:rFonts w:ascii="Times New Roman" w:eastAsia="Times New Roman" w:hAnsi="Times New Roman" w:cs="Times New Roman"/>
+                <w:bCs/>
+                <w:color w:val="000000" w:themeColor="text1"/>
+                <w:sz w:val="24"/>
+                <w:szCs w:val="24"/>
+              </w:rPr>
+            </w:pPr>
+            <w:r>
+              <w:rPr>
+                <w:rFonts w:ascii="Times New Roman" w:eastAsia="Times New Roman" w:hAnsi="Times New Roman" w:cs="Times New Roman"/>
+                <w:bCs/>
+                <w:color w:val="000000" w:themeColor="text1"/>
+                <w:sz w:val="24"/>
+                <w:szCs w:val="24"/>
+              </w:rPr>
+              <w:t>Fire detection screen</w:t>
+            </w:r>
+          </w:p>
+        </w:tc>
+        <w:tc>
+          <w:tcPr>
+            <w:tcW w:w="2143" w:type="dxa"/>
+          </w:tcPr>
+          <w:p>
+            <w:pPr>
+              <w:spacing w:before="161" w:after="0" w:line="360" w:lineRule="auto"/>
+              <w:ind w:right="879"/>
+              <w:jc w:val="center"/>
+              <w:rPr>
+                <w:rFonts w:ascii="Times New Roman" w:eastAsia="Times New Roman" w:hAnsi="Times New Roman" w:cs="Times New Roman"/>
+                <w:bCs/>
+                <w:color w:val="000000" w:themeColor="text1"/>
+                <w:sz w:val="24"/>
+                <w:szCs w:val="24"/>
+              </w:rPr>
+            </w:pPr>
+            <w:r>
+              <w:rPr>
+                <w:rFonts w:ascii="Times New Roman" w:eastAsia="Times New Roman" w:hAnsi="Times New Roman" w:cs="Times New Roman"/>
+                <w:bCs/>
+                <w:color w:val="000000" w:themeColor="text1"/>
+                <w:sz w:val="24"/>
+                <w:szCs w:val="24"/>
+              </w:rPr>
+              <w:t>46</w:t>
+            </w:r>
+          </w:p>
+        </w:tc>
+      </w:tr>
+      <w:tr>
+        <w:trPr>
+          <w:trHeight w:val="738"/>
+        </w:trPr>
+        <w:tc>
+          <w:tcPr>
+            <w:tcW w:w="2235" w:type="dxa"/>
+          </w:tcPr>
+          <w:p>
+            <w:pPr>
+              <w:spacing w:before="161" w:after="0" w:line="360" w:lineRule="auto"/>
+              <w:ind w:right="879"/>
+              <w:jc w:val="center"/>
+              <w:rPr>
+                <w:rFonts w:ascii="Times New Roman" w:eastAsia="Times New Roman" w:hAnsi="Times New Roman" w:cs="Times New Roman"/>
+                <w:bCs/>
+                <w:color w:val="000000" w:themeColor="text1"/>
+                <w:sz w:val="24"/>
+                <w:szCs w:val="24"/>
+              </w:rPr>
+            </w:pPr>
+            <w:r>
+              <w:rPr>
+                <w:rFonts w:ascii="Times New Roman" w:eastAsia="Times New Roman" w:hAnsi="Times New Roman" w:cs="Times New Roman"/>
+                <w:bCs/>
+                <w:color w:val="000000" w:themeColor="text1"/>
+                <w:sz w:val="24"/>
+                <w:szCs w:val="24"/>
+              </w:rPr>
+              <w:t>4.5</w:t>
+            </w:r>
+          </w:p>
+        </w:tc>
+        <w:tc>
+          <w:tcPr>
+            <w:tcW w:w="4936" w:type="dxa"/>
+          </w:tcPr>
+          <w:p>
+            <w:pPr>
+              <w:spacing w:before="161" w:after="0" w:line="360" w:lineRule="auto"/>
+              <w:ind w:right="879"/>
+              <w:rPr>
+                <w:rFonts w:ascii="Times New Roman" w:eastAsia="Times New Roman" w:hAnsi="Times New Roman" w:cs="Times New Roman"/>
+                <w:bCs/>
+                <w:color w:val="000000" w:themeColor="text1"/>
+                <w:sz w:val="24"/>
+                <w:szCs w:val="24"/>
+              </w:rPr>
+            </w:pPr>
+            <w:r>
+              <w:rPr>
+                <w:rFonts w:ascii="Times New Roman" w:eastAsia="Times New Roman" w:hAnsi="Times New Roman" w:cs="Times New Roman"/>
+                <w:bCs/>
+                <w:color w:val="000000" w:themeColor="text1"/>
+                <w:sz w:val="24"/>
+                <w:szCs w:val="24"/>
+              </w:rPr>
+              <w:t>Prototype image</w:t>
+            </w:r>
+          </w:p>
+        </w:tc>
+        <w:tc>
+          <w:tcPr>
+            <w:tcW w:w="2143" w:type="dxa"/>
+          </w:tcPr>
+          <w:p>
+            <w:pPr>
+              <w:spacing w:before="161" w:after="0" w:line="360" w:lineRule="auto"/>
+              <w:ind w:right="879"/>
+              <w:jc w:val="center"/>
+              <w:rPr>
+                <w:rFonts w:ascii="Times New Roman" w:eastAsia="Times New Roman" w:hAnsi="Times New Roman" w:cs="Times New Roman"/>
+                <w:bCs/>
+                <w:color w:val="000000" w:themeColor="text1"/>
+                <w:sz w:val="24"/>
+                <w:szCs w:val="24"/>
+              </w:rPr>
+            </w:pPr>
+            <w:r>
+              <w:rPr>
+                <w:rFonts w:ascii="Times New Roman" w:eastAsia="Times New Roman" w:hAnsi="Times New Roman" w:cs="Times New Roman"/>
+                <w:bCs/>
+                <w:color w:val="000000" w:themeColor="text1"/>
+                <w:sz w:val="24"/>
+                <w:szCs w:val="24"/>
+              </w:rPr>
+              <w:t>47</w:t>
+            </w:r>
           </w:p>
         </w:tc>
       </w:tr>
@@ -10622,7 +11645,6 @@
           <w:b/>
           <w:sz w:val="28"/>
         </w:rPr>
-        <w:lastRenderedPageBreak/>
         <w:t>L</w:t>
       </w:r>
       <w:r>
@@ -11125,7 +12147,7 @@
 </file>
 
 <file path=word/endnotes.xml><?xml version="1.0" encoding="utf-8"?>
-<w:endnotes xmlns:wpc="http://schemas.microsoft.com/office/word/2010/wordprocessingCanvas" xmlns:cx="http://schemas.microsoft.com/office/drawing/2014/chartex" xmlns:cx1="http://schemas.microsoft.com/office/drawing/2015/9/8/chartex" xmlns:cx2="http://schemas.microsoft.com/office/drawing/2015/10/21/chartex" xmlns:cx3="http://schemas.microsoft.com/office/drawing/2016/5/9/chartex" xmlns:cx4="http://schemas.microsoft.com/office/drawing/2016/5/10/chartex" xmlns:cx5="http://schemas.microsoft.com/office/drawing/2016/5/11/chartex" xmlns:cx6="http://schemas.microsoft.com/office/drawing/2016/5/12/chartex" xmlns:cx7="http://schemas.microsoft.com/office/drawing/2016/5/13/chartex" xmlns:cx8="http://schemas.microsoft.com/office/drawing/2016/5/14/chartex" xmlns:mc="http://schemas.openxmlformats.org/markup-compatibility/2006" xmlns:aink="http://schemas.microsoft.com/office/drawing/2016/ink" xmlns:am3d="http://schemas.microsoft.com/office/drawing/2017/model3d" xmlns:o="urn:schemas-microsoft-com:office:office" xmlns:oel="http://schemas.microsoft.com/office/2019/extlst" xmlns:r="http://schemas.openxmlformats.org/officeDocument/2006/relationships" xmlns:m="http://schemas.openxmlformats.org/officeDocument/2006/math" xmlns:v="urn:schemas-microsoft-com:vml" xmlns:wp14="http://schemas.microsoft.com/office/word/2010/wordprocessingDrawing" xmlns:wp="http://schemas.openxmlformats.org/drawingml/2006/wordprocessingDrawing" xmlns:w10="urn:schemas-microsoft-com:office:word" xmlns:w="http://schemas.openxmlformats.org/wordprocessingml/2006/main" xmlns:w14="http://schemas.microsoft.com/office/word/2010/wordml" xmlns:w15="http://schemas.microsoft.com/office/word/2012/wordml" xmlns:w16cex="http://schemas.microsoft.com/office/word/2018/wordml/cex" xmlns:w16cid="http://schemas.microsoft.com/office/word/2016/wordml/cid" xmlns:w16="http://schemas.microsoft.com/office/word/2018/wordml" xmlns:w16sdtdh="http://schemas.microsoft.com/office/word/2020/wordml/sdtdatahash" xmlns:w16se="http://schemas.microsoft.com/office/word/2015/wordml/symex" xmlns:wpg="http://schemas.microsoft.com/office/word/2010/wordprocessingGroup" xmlns:wpi="http://schemas.microsoft.com/office/word/2010/wordprocessingInk" xmlns:wne="http://schemas.microsoft.com/office/word/2006/wordml" xmlns:wps="http://schemas.microsoft.com/office/word/2010/wordprocessingShape" mc:Ignorable="w14 w15 w16se w16cid w16 w16cex w16sdtdh wp14">
+<w:endnotes xmlns:wpc="http://schemas.microsoft.com/office/word/2010/wordprocessingCanvas" xmlns:cx="http://schemas.microsoft.com/office/drawing/2014/chartex" xmlns:cx1="http://schemas.microsoft.com/office/drawing/2015/9/8/chartex" xmlns:cx2="http://schemas.microsoft.com/office/drawing/2015/10/21/chartex" xmlns:cx3="http://schemas.microsoft.com/office/drawing/2016/5/9/chartex" xmlns:cx4="http://schemas.microsoft.com/office/drawing/2016/5/10/chartex" xmlns:cx5="http://schemas.microsoft.com/office/drawing/2016/5/11/chartex" xmlns:cx6="http://schemas.microsoft.com/office/drawing/2016/5/12/chartex" xmlns:cx7="http://schemas.microsoft.com/office/drawing/2016/5/13/chartex" xmlns:cx8="http://schemas.microsoft.com/office/drawing/2016/5/14/chartex" xmlns:mc="http://schemas.openxmlformats.org/markup-compatibility/2006" xmlns:aink="http://schemas.microsoft.com/office/drawing/2016/ink" xmlns:am3d="http://schemas.microsoft.com/office/drawing/2017/model3d" xmlns:o="urn:schemas-microsoft-com:office:office" xmlns:oel="http://schemas.microsoft.com/office/2019/extlst" xmlns:r="http://schemas.openxmlformats.org/officeDocument/2006/relationships" xmlns:m="http://schemas.openxmlformats.org/officeDocument/2006/math" xmlns:v="urn:schemas-microsoft-com:vml" xmlns:wp14="http://schemas.microsoft.com/office/word/2010/wordprocessingDrawing" xmlns:wp="http://schemas.openxmlformats.org/drawingml/2006/wordprocessingDrawing" xmlns:w10="urn:schemas-microsoft-com:office:word" xmlns:w="http://schemas.openxmlformats.org/wordprocessingml/2006/main" xmlns:w14="http://schemas.microsoft.com/office/word/2010/wordml" xmlns:w15="http://schemas.microsoft.com/office/word/2012/wordml" xmlns:w16cex="http://schemas.microsoft.com/office/word/2018/wordml/cex" xmlns:w16cid="http://schemas.microsoft.com/office/word/2016/wordml/cid" xmlns:w16="http://schemas.microsoft.com/office/word/2018/wordml" xmlns:w16du="http://schemas.microsoft.com/office/word/2023/wordml/word16du" xmlns:w16sdtdh="http://schemas.microsoft.com/office/word/2020/wordml/sdtdatahash" xmlns:w16se="http://schemas.microsoft.com/office/word/2015/wordml/symex" xmlns:wpg="http://schemas.microsoft.com/office/word/2010/wordprocessingGroup" xmlns:wpi="http://schemas.microsoft.com/office/word/2010/wordprocessingInk" xmlns:wne="http://schemas.microsoft.com/office/word/2006/wordml" xmlns:wps="http://schemas.microsoft.com/office/word/2010/wordprocessingShape" mc:Ignorable="w14 w15 w16se w16cid w16 w16cex w16sdtdh w16du wp14">
   <w:endnote w:type="separator" w:id="-1">
     <w:p>
       <w:pPr>
@@ -11150,7 +12172,7 @@
 </file>
 
 <file path=word/footer1.xml><?xml version="1.0" encoding="utf-8"?>
-<w:ftr xmlns:wpc="http://schemas.microsoft.com/office/word/2010/wordprocessingCanvas" xmlns:cx="http://schemas.microsoft.com/office/drawing/2014/chartex" xmlns:cx1="http://schemas.microsoft.com/office/drawing/2015/9/8/chartex" xmlns:cx2="http://schemas.microsoft.com/office/drawing/2015/10/21/chartex" xmlns:cx3="http://schemas.microsoft.com/office/drawing/2016/5/9/chartex" xmlns:cx4="http://schemas.microsoft.com/office/drawing/2016/5/10/chartex" xmlns:cx5="http://schemas.microsoft.com/office/drawing/2016/5/11/chartex" xmlns:cx6="http://schemas.microsoft.com/office/drawing/2016/5/12/chartex" xmlns:cx7="http://schemas.microsoft.com/office/drawing/2016/5/13/chartex" xmlns:cx8="http://schemas.microsoft.com/office/drawing/2016/5/14/chartex" xmlns:mc="http://schemas.openxmlformats.org/markup-compatibility/2006" xmlns:aink="http://schemas.microsoft.com/office/drawing/2016/ink" xmlns:am3d="http://schemas.microsoft.com/office/drawing/2017/model3d" xmlns:o="urn:schemas-microsoft-com:office:office" xmlns:oel="http://schemas.microsoft.com/office/2019/extlst" xmlns:r="http://schemas.openxmlformats.org/officeDocument/2006/relationships" xmlns:m="http://schemas.openxmlformats.org/officeDocument/2006/math" xmlns:v="urn:schemas-microsoft-com:vml" xmlns:wp14="http://schemas.microsoft.com/office/word/2010/wordprocessingDrawing" xmlns:wp="http://schemas.openxmlformats.org/drawingml/2006/wordprocessingDrawing" xmlns:w10="urn:schemas-microsoft-com:office:word" xmlns:w="http://schemas.openxmlformats.org/wordprocessingml/2006/main" xmlns:w14="http://schemas.microsoft.com/office/word/2010/wordml" xmlns:w15="http://schemas.microsoft.com/office/word/2012/wordml" xmlns:w16cex="http://schemas.microsoft.com/office/word/2018/wordml/cex" xmlns:w16cid="http://schemas.microsoft.com/office/word/2016/wordml/cid" xmlns:w16="http://schemas.microsoft.com/office/word/2018/wordml" xmlns:w16sdtdh="http://schemas.microsoft.com/office/word/2020/wordml/sdtdatahash" xmlns:w16se="http://schemas.microsoft.com/office/word/2015/wordml/symex" xmlns:wpg="http://schemas.microsoft.com/office/word/2010/wordprocessingGroup" xmlns:wpi="http://schemas.microsoft.com/office/word/2010/wordprocessingInk" xmlns:wne="http://schemas.microsoft.com/office/word/2006/wordml" xmlns:wps="http://schemas.microsoft.com/office/word/2010/wordprocessingShape" mc:Ignorable="w14 w15 w16se w16cid w16 w16cex w16sdtdh wp14">
+<w:ftr xmlns:wpc="http://schemas.microsoft.com/office/word/2010/wordprocessingCanvas" xmlns:cx="http://schemas.microsoft.com/office/drawing/2014/chartex" xmlns:cx1="http://schemas.microsoft.com/office/drawing/2015/9/8/chartex" xmlns:cx2="http://schemas.microsoft.com/office/drawing/2015/10/21/chartex" xmlns:cx3="http://schemas.microsoft.com/office/drawing/2016/5/9/chartex" xmlns:cx4="http://schemas.microsoft.com/office/drawing/2016/5/10/chartex" xmlns:cx5="http://schemas.microsoft.com/office/drawing/2016/5/11/chartex" xmlns:cx6="http://schemas.microsoft.com/office/drawing/2016/5/12/chartex" xmlns:cx7="http://schemas.microsoft.com/office/drawing/2016/5/13/chartex" xmlns:cx8="http://schemas.microsoft.com/office/drawing/2016/5/14/chartex" xmlns:mc="http://schemas.openxmlformats.org/markup-compatibility/2006" xmlns:aink="http://schemas.microsoft.com/office/drawing/2016/ink" xmlns:am3d="http://schemas.microsoft.com/office/drawing/2017/model3d" xmlns:o="urn:schemas-microsoft-com:office:office" xmlns:oel="http://schemas.microsoft.com/office/2019/extlst" xmlns:r="http://schemas.openxmlformats.org/officeDocument/2006/relationships" xmlns:m="http://schemas.openxmlformats.org/officeDocument/2006/math" xmlns:v="urn:schemas-microsoft-com:vml" xmlns:wp14="http://schemas.microsoft.com/office/word/2010/wordprocessingDrawing" xmlns:wp="http://schemas.openxmlformats.org/drawingml/2006/wordprocessingDrawing" xmlns:w10="urn:schemas-microsoft-com:office:word" xmlns:w="http://schemas.openxmlformats.org/wordprocessingml/2006/main" xmlns:w14="http://schemas.microsoft.com/office/word/2010/wordml" xmlns:w15="http://schemas.microsoft.com/office/word/2012/wordml" xmlns:w16cex="http://schemas.microsoft.com/office/word/2018/wordml/cex" xmlns:w16cid="http://schemas.microsoft.com/office/word/2016/wordml/cid" xmlns:w16="http://schemas.microsoft.com/office/word/2018/wordml" xmlns:w16du="http://schemas.microsoft.com/office/word/2023/wordml/word16du" xmlns:w16sdtdh="http://schemas.microsoft.com/office/word/2020/wordml/sdtdatahash" xmlns:w16se="http://schemas.microsoft.com/office/word/2015/wordml/symex" xmlns:wpg="http://schemas.microsoft.com/office/word/2010/wordprocessingGroup" xmlns:wpi="http://schemas.microsoft.com/office/word/2010/wordprocessingInk" xmlns:wne="http://schemas.microsoft.com/office/word/2006/wordml" xmlns:wps="http://schemas.microsoft.com/office/word/2010/wordprocessingShape" mc:Ignorable="w14 w15 w16se w16cid w16 w16cex w16sdtdh w16du wp14">
   <w:p>
     <w:pPr>
       <w:pStyle w:val="Footer"/>
@@ -11226,7 +12248,7 @@
 </file>
 
 <file path=word/footnotes.xml><?xml version="1.0" encoding="utf-8"?>
-<w:footnotes xmlns:wpc="http://schemas.microsoft.com/office/word/2010/wordprocessingCanvas" xmlns:cx="http://schemas.microsoft.com/office/drawing/2014/chartex" xmlns:cx1="http://schemas.microsoft.com/office/drawing/2015/9/8/chartex" xmlns:cx2="http://schemas.microsoft.com/office/drawing/2015/10/21/chartex" xmlns:cx3="http://schemas.microsoft.com/office/drawing/2016/5/9/chartex" xmlns:cx4="http://schemas.microsoft.com/office/drawing/2016/5/10/chartex" xmlns:cx5="http://schemas.microsoft.com/office/drawing/2016/5/11/chartex" xmlns:cx6="http://schemas.microsoft.com/office/drawing/2016/5/12/chartex" xmlns:cx7="http://schemas.microsoft.com/office/drawing/2016/5/13/chartex" xmlns:cx8="http://schemas.microsoft.com/office/drawing/2016/5/14/chartex" xmlns:mc="http://schemas.openxmlformats.org/markup-compatibility/2006" xmlns:aink="http://schemas.microsoft.com/office/drawing/2016/ink" xmlns:am3d="http://schemas.microsoft.com/office/drawing/2017/model3d" xmlns:o="urn:schemas-microsoft-com:office:office" xmlns:oel="http://schemas.microsoft.com/office/2019/extlst" xmlns:r="http://schemas.openxmlformats.org/officeDocument/2006/relationships" xmlns:m="http://schemas.openxmlformats.org/officeDocument/2006/math" xmlns:v="urn:schemas-microsoft-com:vml" xmlns:wp14="http://schemas.microsoft.com/office/word/2010/wordprocessingDrawing" xmlns:wp="http://schemas.openxmlformats.org/drawingml/2006/wordprocessingDrawing" xmlns:w10="urn:schemas-microsoft-com:office:word" xmlns:w="http://schemas.openxmlformats.org/wordprocessingml/2006/main" xmlns:w14="http://schemas.microsoft.com/office/word/2010/wordml" xmlns:w15="http://schemas.microsoft.com/office/word/2012/wordml" xmlns:w16cex="http://schemas.microsoft.com/office/word/2018/wordml/cex" xmlns:w16cid="http://schemas.microsoft.com/office/word/2016/wordml/cid" xmlns:w16="http://schemas.microsoft.com/office/word/2018/wordml" xmlns:w16sdtdh="http://schemas.microsoft.com/office/word/2020/wordml/sdtdatahash" xmlns:w16se="http://schemas.microsoft.com/office/word/2015/wordml/symex" xmlns:wpg="http://schemas.microsoft.com/office/word/2010/wordprocessingGroup" xmlns:wpi="http://schemas.microsoft.com/office/word/2010/wordprocessingInk" xmlns:wne="http://schemas.microsoft.com/office/word/2006/wordml" xmlns:wps="http://schemas.microsoft.com/office/word/2010/wordprocessingShape" mc:Ignorable="w14 w15 w16se w16cid w16 w16cex w16sdtdh wp14">
+<w:footnotes xmlns:wpc="http://schemas.microsoft.com/office/word/2010/wordprocessingCanvas" xmlns:cx="http://schemas.microsoft.com/office/drawing/2014/chartex" xmlns:cx1="http://schemas.microsoft.com/office/drawing/2015/9/8/chartex" xmlns:cx2="http://schemas.microsoft.com/office/drawing/2015/10/21/chartex" xmlns:cx3="http://schemas.microsoft.com/office/drawing/2016/5/9/chartex" xmlns:cx4="http://schemas.microsoft.com/office/drawing/2016/5/10/chartex" xmlns:cx5="http://schemas.microsoft.com/office/drawing/2016/5/11/chartex" xmlns:cx6="http://schemas.microsoft.com/office/drawing/2016/5/12/chartex" xmlns:cx7="http://schemas.microsoft.com/office/drawing/2016/5/13/chartex" xmlns:cx8="http://schemas.microsoft.com/office/drawing/2016/5/14/chartex" xmlns:mc="http://schemas.openxmlformats.org/markup-compatibility/2006" xmlns:aink="http://schemas.microsoft.com/office/drawing/2016/ink" xmlns:am3d="http://schemas.microsoft.com/office/drawing/2017/model3d" xmlns:o="urn:schemas-microsoft-com:office:office" xmlns:oel="http://schemas.microsoft.com/office/2019/extlst" xmlns:r="http://schemas.openxmlformats.org/officeDocument/2006/relationships" xmlns:m="http://schemas.openxmlformats.org/officeDocument/2006/math" xmlns:v="urn:schemas-microsoft-com:vml" xmlns:wp14="http://schemas.microsoft.com/office/word/2010/wordprocessingDrawing" xmlns:wp="http://schemas.openxmlformats.org/drawingml/2006/wordprocessingDrawing" xmlns:w10="urn:schemas-microsoft-com:office:word" xmlns:w="http://schemas.openxmlformats.org/wordprocessingml/2006/main" xmlns:w14="http://schemas.microsoft.com/office/word/2010/wordml" xmlns:w15="http://schemas.microsoft.com/office/word/2012/wordml" xmlns:w16cex="http://schemas.microsoft.com/office/word/2018/wordml/cex" xmlns:w16cid="http://schemas.microsoft.com/office/word/2016/wordml/cid" xmlns:w16="http://schemas.microsoft.com/office/word/2018/wordml" xmlns:w16du="http://schemas.microsoft.com/office/word/2023/wordml/word16du" xmlns:w16sdtdh="http://schemas.microsoft.com/office/word/2020/wordml/sdtdatahash" xmlns:w16se="http://schemas.microsoft.com/office/word/2015/wordml/symex" xmlns:wpg="http://schemas.microsoft.com/office/word/2010/wordprocessingGroup" xmlns:wpi="http://schemas.microsoft.com/office/word/2010/wordprocessingInk" xmlns:wne="http://schemas.microsoft.com/office/word/2006/wordml" xmlns:wps="http://schemas.microsoft.com/office/word/2010/wordprocessingShape" mc:Ignorable="w14 w15 w16se w16cid w16 w16cex w16sdtdh w16du wp14">
   <w:footnote w:type="separator" w:id="-1">
     <w:p>
       <w:pPr>
@@ -11251,7 +12273,7 @@
 </file>
 
 <file path=word/styles.xml><?xml version="1.0" encoding="utf-8"?>
-<w:styles xmlns:mc="http://schemas.openxmlformats.org/markup-compatibility/2006" xmlns:r="http://schemas.openxmlformats.org/officeDocument/2006/relationships" xmlns:w="http://schemas.openxmlformats.org/wordprocessingml/2006/main" xmlns:w14="http://schemas.microsoft.com/office/word/2010/wordml" xmlns:w15="http://schemas.microsoft.com/office/word/2012/wordml" xmlns:w16cex="http://schemas.microsoft.com/office/word/2018/wordml/cex" xmlns:w16cid="http://schemas.microsoft.com/office/word/2016/wordml/cid" xmlns:w16="http://schemas.microsoft.com/office/word/2018/wordml" xmlns:w16sdtdh="http://schemas.microsoft.com/office/word/2020/wordml/sdtdatahash" xmlns:w16se="http://schemas.microsoft.com/office/word/2015/wordml/symex" mc:Ignorable="w14 w15 w16se w16cid w16 w16cex w16sdtdh">
+<w:styles xmlns:mc="http://schemas.openxmlformats.org/markup-compatibility/2006" xmlns:r="http://schemas.openxmlformats.org/officeDocument/2006/relationships" xmlns:w="http://schemas.openxmlformats.org/wordprocessingml/2006/main" xmlns:w14="http://schemas.microsoft.com/office/word/2010/wordml" xmlns:w15="http://schemas.microsoft.com/office/word/2012/wordml" xmlns:w16cex="http://schemas.microsoft.com/office/word/2018/wordml/cex" xmlns:w16cid="http://schemas.microsoft.com/office/word/2016/wordml/cid" xmlns:w16="http://schemas.microsoft.com/office/word/2018/wordml" xmlns:w16du="http://schemas.microsoft.com/office/word/2023/wordml/word16du" xmlns:w16sdtdh="http://schemas.microsoft.com/office/word/2020/wordml/sdtdatahash" xmlns:w16se="http://schemas.microsoft.com/office/word/2015/wordml/symex" mc:Ignorable="w14 w15 w16se w16cid w16 w16cex w16sdtdh w16du">
   <w:docDefaults>
     <w:rPrDefault>
       <w:rPr>
